--- a/manuscript/v2/v3/v5/v6/v8/v9/v10/fig_captions_v9_nb.docx
+++ b/manuscript/v2/v3/v5/v6/v8/v9/v10/fig_captions_v9_nb.docx
@@ -1,6 +1,6 @@
 
 <file path=word/document.xml><?xml version="1.0" encoding="utf-8"?>
-<w:document xmlns:wpc="http://schemas.microsoft.com/office/word/2010/wordprocessingCanvas" xmlns:cx="http://schemas.microsoft.com/office/drawing/2014/chartex" xmlns:cx1="http://schemas.microsoft.com/office/drawing/2015/9/8/chartex" xmlns:cx2="http://schemas.microsoft.com/office/drawing/2015/10/21/chartex" xmlns:cx3="http://schemas.microsoft.com/office/drawing/2016/5/9/chartex" xmlns:cx4="http://schemas.microsoft.com/office/drawing/2016/5/10/chartex" xmlns:cx5="http://schemas.microsoft.com/office/drawing/2016/5/11/chartex" xmlns:cx6="http://schemas.microsoft.com/office/drawing/2016/5/12/chartex" xmlns:cx7="http://schemas.microsoft.com/office/drawing/2016/5/13/chartex" xmlns:cx8="http://schemas.microsoft.com/office/drawing/2016/5/14/chartex" xmlns:mc="http://schemas.openxmlformats.org/markup-compatibility/2006" xmlns:aink="http://schemas.microsoft.com/office/drawing/2016/ink" xmlns:am3d="http://schemas.microsoft.com/office/drawing/2017/model3d" xmlns:o="urn:schemas-microsoft-com:office:office" xmlns:r="http://schemas.openxmlformats.org/officeDocument/2006/relationships" xmlns:m="http://schemas.openxmlformats.org/officeDocument/2006/math" xmlns:v="urn:schemas-microsoft-com:vml" xmlns:wp14="http://schemas.microsoft.com/office/word/2010/wordprocessingDrawing" xmlns:wp="http://schemas.openxmlformats.org/drawingml/2006/wordprocessingDrawing" xmlns:w10="urn:schemas-microsoft-com:office:word" xmlns:w="http://schemas.openxmlformats.org/wordprocessingml/2006/main" xmlns:w14="http://schemas.microsoft.com/office/word/2010/wordml" xmlns:w15="http://schemas.microsoft.com/office/word/2012/wordml" xmlns:w16cid="http://schemas.microsoft.com/office/word/2016/wordml/cid" xmlns:w16se="http://schemas.microsoft.com/office/word/2015/wordml/symex" xmlns:wpg="http://schemas.microsoft.com/office/word/2010/wordprocessingGroup" xmlns:wpi="http://schemas.microsoft.com/office/word/2010/wordprocessingInk" xmlns:wne="http://schemas.microsoft.com/office/word/2006/wordml" xmlns:wps="http://schemas.microsoft.com/office/word/2010/wordprocessingShape" mc:Ignorable="w14 w15 w16se w16cid wp14">
+<w:document xmlns:wpc="http://schemas.microsoft.com/office/word/2010/wordprocessingCanvas" xmlns:cx="http://schemas.microsoft.com/office/drawing/2014/chartex" xmlns:cx1="http://schemas.microsoft.com/office/drawing/2015/9/8/chartex" xmlns:cx2="http://schemas.microsoft.com/office/drawing/2015/10/21/chartex" xmlns:cx3="http://schemas.microsoft.com/office/drawing/2016/5/9/chartex" xmlns:cx4="http://schemas.microsoft.com/office/drawing/2016/5/10/chartex" xmlns:cx5="http://schemas.microsoft.com/office/drawing/2016/5/11/chartex" xmlns:cx6="http://schemas.microsoft.com/office/drawing/2016/5/12/chartex" xmlns:cx7="http://schemas.microsoft.com/office/drawing/2016/5/13/chartex" xmlns:cx8="http://schemas.microsoft.com/office/drawing/2016/5/14/chartex" xmlns:mc="http://schemas.openxmlformats.org/markup-compatibility/2006" xmlns:aink="http://schemas.microsoft.com/office/drawing/2016/ink" xmlns:am3d="http://schemas.microsoft.com/office/drawing/2017/model3d" xmlns:o="urn:schemas-microsoft-com:office:office" xmlns:oel="http://schemas.microsoft.com/office/2019/extlst" xmlns:r="http://schemas.openxmlformats.org/officeDocument/2006/relationships" xmlns:m="http://schemas.openxmlformats.org/officeDocument/2006/math" xmlns:v="urn:schemas-microsoft-com:vml" xmlns:wp14="http://schemas.microsoft.com/office/word/2010/wordprocessingDrawing" xmlns:wp="http://schemas.openxmlformats.org/drawingml/2006/wordprocessingDrawing" xmlns:w10="urn:schemas-microsoft-com:office:word" xmlns:w="http://schemas.openxmlformats.org/wordprocessingml/2006/main" xmlns:w14="http://schemas.microsoft.com/office/word/2010/wordml" xmlns:w15="http://schemas.microsoft.com/office/word/2012/wordml" xmlns:w16cex="http://schemas.microsoft.com/office/word/2018/wordml/cex" xmlns:w16cid="http://schemas.microsoft.com/office/word/2016/wordml/cid" xmlns:w16="http://schemas.microsoft.com/office/word/2018/wordml" xmlns:w16du="http://schemas.microsoft.com/office/word/2023/wordml/word16du" xmlns:w16sdtdh="http://schemas.microsoft.com/office/word/2020/wordml/sdtdatahash" xmlns:w16sdtfl="http://schemas.microsoft.com/office/word/2024/wordml/sdtformatlock" xmlns:w16se="http://schemas.microsoft.com/office/word/2015/wordml/symex" xmlns:wpg="http://schemas.microsoft.com/office/word/2010/wordprocessingGroup" xmlns:wpi="http://schemas.microsoft.com/office/word/2010/wordprocessingInk" xmlns:wne="http://schemas.microsoft.com/office/word/2006/wordml" xmlns:wps="http://schemas.microsoft.com/office/word/2010/wordprocessingShape" mc:Ignorable="w14 w15 w16se w16cid w16 w16cex w16sdtdh w16sdtfl w16du wp14">
   <w:body>
     <w:p>
       <w:pPr>
@@ -8,285 +8,720 @@
         <w:jc w:val="both"/>
         <w:rPr>
           <w:rFonts w:ascii="Verdana" w:hAnsi="Verdana" w:cs="Times New Roman"/>
-          <w:rPrChange w:id="0" w:author="Brisson, Nicholas" w:date="2025-01-07T13:21:00Z">
-            <w:rPr>
-              <w:rFonts w:ascii="Times New Roman" w:hAnsi="Times New Roman" w:cs="Times New Roman"/>
-            </w:rPr>
-          </w:rPrChange>
-        </w:rPr>
-        <w:pPrChange w:id="1" w:author="Brisson, Nicholas" w:date="2025-01-07T13:21:00Z">
+        </w:rPr>
+      </w:pPr>
+      <w:commentRangeStart w:id="0"/>
+      <w:r>
+        <w:rPr>
+          <w:rFonts w:ascii="Verdana" w:hAnsi="Verdana" w:cs="Times New Roman"/>
+          <w:b/>
+          <w:bCs/>
+        </w:rPr>
+        <w:t xml:space="preserve">Figure </w:t>
+      </w:r>
+      <w:commentRangeEnd w:id="0"/>
+      <w:r>
+        <w:rPr>
+          <w:rStyle w:val="CommentReference"/>
+        </w:rPr>
+        <w:commentReference w:id="0"/>
+      </w:r>
+      <w:r>
+        <w:rPr>
+          <w:rFonts w:ascii="Verdana" w:hAnsi="Verdana" w:cs="Times New Roman"/>
+          <w:b/>
+          <w:bCs/>
+        </w:rPr>
+        <w:t>1:</w:t>
+      </w:r>
+      <w:r>
+        <w:rPr>
+          <w:rFonts w:ascii="Verdana" w:hAnsi="Verdana" w:cs="Times New Roman"/>
+        </w:rPr>
+        <w:t xml:space="preserve"> Dynamic MRI frames of knee motion during an extension-flexion cycle. Each frame represents a 2° increment in knee angle. Frame 0 shows maximum knee flexion, with subsequent frames progressing into extension and returning to flexion in the final frame.</w:t>
+      </w:r>
+    </w:p>
+    <w:p>
+      <w:pPr>
+        <w:spacing w:after="0" w:line="240" w:lineRule="auto"/>
+        <w:jc w:val="both"/>
+        <w:rPr>
+          <w:rFonts w:ascii="Verdana" w:hAnsi="Verdana"/>
+        </w:rPr>
+      </w:pPr>
+    </w:p>
+    <w:p>
+      <w:pPr>
+        <w:spacing w:after="0" w:line="240" w:lineRule="auto"/>
+        <w:jc w:val="both"/>
+        <w:rPr>
+          <w:rFonts w:ascii="Verdana" w:hAnsi="Verdana"/>
+        </w:rPr>
+      </w:pPr>
+    </w:p>
+    <w:p>
+      <w:pPr>
+        <w:spacing w:after="0" w:line="240" w:lineRule="auto"/>
+        <w:jc w:val="both"/>
+        <w:rPr>
+          <w:rFonts w:ascii="Verdana" w:hAnsi="Verdana" w:cs="Times New Roman"/>
+        </w:rPr>
+      </w:pPr>
+      <w:r>
+        <w:rPr>
+          <w:rFonts w:ascii="Verdana" w:hAnsi="Verdana" w:cs="Times New Roman"/>
+          <w:b/>
+          <w:bCs/>
+        </w:rPr>
+        <w:t>Figure 2:</w:t>
+      </w:r>
+      <w:r>
+        <w:rPr>
+          <w:rFonts w:ascii="Verdana" w:hAnsi="Verdana" w:cs="Times New Roman"/>
+        </w:rPr>
+        <w:t xml:space="preserve"> Schematic overview of the semi-automated pipeline for bone shape tracking. The process includes: (I) Canny edge detection to detect bone edges; (II) Connected-component labeling to isolate cortical bone edges; (III) Establishing reference points along bone edges; and (IV) Computing transformation parameters for frame-to-frame tracking. </w:t>
+      </w:r>
+      <w:commentRangeStart w:id="1"/>
+      <w:commentRangeStart w:id="2"/>
+      <w:commentRangeStart w:id="3"/>
+      <w:r>
+        <w:rPr>
+          <w:rFonts w:ascii="Verdana" w:hAnsi="Verdana" w:cs="Times New Roman"/>
+        </w:rPr>
+        <w:t xml:space="preserve">The final panel shows the </w:t>
+      </w:r>
+      <w:r>
+        <w:rPr>
+          <w:rFonts w:ascii="Verdana" w:hAnsi="Verdana" w:cs="Times New Roman"/>
+        </w:rPr>
+        <w:t xml:space="preserve">reference point transformation </w:t>
+      </w:r>
+      <w:del w:id="4" w:author="Brisson, Nicholas" w:date="2025-01-07T13:06:00Z">
+        <w:r>
+          <w:rPr>
+            <w:rFonts w:ascii="Verdana" w:hAnsi="Verdana" w:cs="Times New Roman"/>
+          </w:rPr>
+          <w:delText xml:space="preserve">of </w:delText>
+        </w:r>
+      </w:del>
+      <w:ins w:id="5" w:author="Brisson, Nicholas" w:date="2025-01-07T13:06:00Z">
+        <w:r>
+          <w:rPr>
+            <w:rFonts w:ascii="Verdana" w:hAnsi="Verdana" w:cs="Times New Roman"/>
+          </w:rPr>
+          <w:t xml:space="preserve">for </w:t>
+        </w:r>
+      </w:ins>
+      <w:r>
+        <w:rPr>
+          <w:rFonts w:ascii="Verdana" w:hAnsi="Verdana" w:cs="Times New Roman"/>
+        </w:rPr>
+        <w:t>the tibia, illustrating the binary edge (</w:t>
+      </w:r>
+      <w:ins w:id="6" w:author="Brisson, Nicholas" w:date="2025-01-07T13:09:00Z">
+        <w:r>
+          <w:rPr>
+            <w:rFonts w:ascii="Verdana" w:hAnsi="Verdana" w:cs="Times New Roman"/>
+          </w:rPr>
+          <w:t xml:space="preserve">solid </w:t>
+        </w:r>
+      </w:ins>
+      <w:r>
+        <w:rPr>
+          <w:rFonts w:ascii="Verdana" w:hAnsi="Verdana" w:cs="Times New Roman"/>
+        </w:rPr>
+        <w:t>white</w:t>
+      </w:r>
+      <w:r>
+        <w:rPr>
+          <w:rFonts w:ascii="Verdana" w:hAnsi="Verdana" w:cs="Times New Roman"/>
+        </w:rPr>
+        <w:t xml:space="preserve"> line</w:t>
+      </w:r>
+      <w:r>
+        <w:rPr>
+          <w:rFonts w:ascii="Verdana" w:hAnsi="Verdana" w:cs="Times New Roman"/>
+        </w:rPr>
+        <w:t>) with</w:t>
+      </w:r>
+      <w:ins w:id="7" w:author="Brisson, Nicholas" w:date="2025-01-07T13:13:00Z">
+        <w:r>
+          <w:rPr>
+            <w:rFonts w:ascii="Verdana" w:hAnsi="Verdana" w:cs="Times New Roman"/>
+          </w:rPr>
+          <w:t xml:space="preserve"> misaligned</w:t>
+        </w:r>
+      </w:ins>
+      <w:r>
+        <w:rPr>
+          <w:rFonts w:ascii="Verdana" w:hAnsi="Verdana" w:cs="Times New Roman"/>
+        </w:rPr>
+        <w:t xml:space="preserve"> initial reference points (orange dots) </w:t>
+      </w:r>
+      <w:del w:id="8" w:author="Brisson, Nicholas" w:date="2025-01-07T13:12:00Z">
+        <w:r>
+          <w:rPr>
+            <w:rFonts w:ascii="Verdana" w:hAnsi="Verdana" w:cs="Times New Roman"/>
+          </w:rPr>
+          <w:delText xml:space="preserve">displaying </w:delText>
+        </w:r>
+      </w:del>
+      <w:del w:id="9" w:author="Brisson, Nicholas" w:date="2025-01-07T13:13:00Z">
+        <w:r>
+          <w:rPr>
+            <w:rFonts w:ascii="Verdana" w:hAnsi="Verdana" w:cs="Times New Roman"/>
+          </w:rPr>
+          <w:delText>misalign</w:delText>
+        </w:r>
+      </w:del>
+      <w:del w:id="10" w:author="Brisson, Nicholas" w:date="2025-01-07T13:12:00Z">
+        <w:r>
+          <w:rPr>
+            <w:rFonts w:ascii="Verdana" w:hAnsi="Verdana" w:cs="Times New Roman"/>
+          </w:rPr>
+          <w:delText>ment</w:delText>
+        </w:r>
+      </w:del>
+      <w:del w:id="11" w:author="Brisson, Nicholas" w:date="2025-01-07T13:13:00Z">
+        <w:r>
+          <w:rPr>
+            <w:rFonts w:ascii="Verdana" w:hAnsi="Verdana" w:cs="Times New Roman"/>
+          </w:rPr>
+          <w:delText xml:space="preserve"> </w:delText>
+        </w:r>
+      </w:del>
+      <w:r>
+        <w:rPr>
+          <w:rFonts w:ascii="Verdana" w:hAnsi="Verdana" w:cs="Times New Roman"/>
+        </w:rPr>
+        <w:t>due to bone movement</w:t>
+      </w:r>
+      <w:ins w:id="12" w:author="Brisson, Nicholas" w:date="2025-01-07T13:12:00Z">
+        <w:r>
+          <w:rPr>
+            <w:rFonts w:ascii="Verdana" w:hAnsi="Verdana" w:cs="Times New Roman"/>
+          </w:rPr>
+          <w:t xml:space="preserve"> between frames</w:t>
+        </w:r>
+      </w:ins>
+      <w:r>
+        <w:rPr>
+          <w:rFonts w:ascii="Verdana" w:hAnsi="Verdana" w:cs="Times New Roman"/>
+        </w:rPr>
+        <w:t>, a</w:t>
+      </w:r>
+      <w:ins w:id="13" w:author="Brisson, Nicholas" w:date="2025-01-07T13:14:00Z">
+        <w:r>
+          <w:rPr>
+            <w:rFonts w:ascii="Verdana" w:hAnsi="Verdana" w:cs="Times New Roman"/>
+          </w:rPr>
+          <w:t xml:space="preserve">nd subsequently, the </w:t>
+        </w:r>
+      </w:ins>
+      <w:ins w:id="14" w:author="Brisson, Nicholas" w:date="2025-01-07T13:15:00Z">
+        <w:r>
+          <w:rPr>
+            <w:rFonts w:ascii="Verdana" w:hAnsi="Verdana" w:cs="Times New Roman"/>
+          </w:rPr>
+          <w:t xml:space="preserve">aligned points (green dot) after applying the </w:t>
+        </w:r>
+      </w:ins>
+      <w:del w:id="15" w:author="Brisson, Nicholas" w:date="2025-01-07T13:13:00Z">
+        <w:r>
+          <w:rPr>
+            <w:rFonts w:ascii="Verdana" w:hAnsi="Verdana" w:cs="Times New Roman"/>
+          </w:rPr>
+          <w:delText>nd after applyin</w:delText>
+        </w:r>
+      </w:del>
+      <w:del w:id="16" w:author="Brisson, Nicholas" w:date="2025-01-07T13:14:00Z">
+        <w:r>
+          <w:rPr>
+            <w:rFonts w:ascii="Verdana" w:hAnsi="Verdana" w:cs="Times New Roman"/>
+          </w:rPr>
+          <w:delText xml:space="preserve">g the </w:delText>
+        </w:r>
+      </w:del>
+      <w:r>
+        <w:rPr>
+          <w:rFonts w:ascii="Verdana" w:hAnsi="Verdana" w:cs="Times New Roman"/>
+        </w:rPr>
+        <w:t>estimated optimal transformation parameters</w:t>
+      </w:r>
+      <w:del w:id="17" w:author="Brisson, Nicholas" w:date="2025-01-07T13:15:00Z">
+        <w:r>
+          <w:rPr>
+            <w:rFonts w:ascii="Verdana" w:hAnsi="Verdana" w:cs="Times New Roman"/>
+          </w:rPr>
+          <w:delText xml:space="preserve"> (green dots)</w:delText>
+        </w:r>
+      </w:del>
+      <w:commentRangeEnd w:id="1"/>
+      <w:r>
+        <w:rPr>
+          <w:rStyle w:val="CommentReference"/>
+          <w:rFonts w:ascii="Verdana" w:hAnsi="Verdana"/>
+          <w:sz w:val="22"/>
+          <w:szCs w:val="22"/>
+        </w:rPr>
+        <w:commentReference w:id="1"/>
+      </w:r>
+      <w:commentRangeEnd w:id="2"/>
+      <w:r>
+        <w:rPr>
+          <w:rStyle w:val="CommentReference"/>
+          <w:rFonts w:ascii="Verdana" w:hAnsi="Verdana"/>
+          <w:sz w:val="22"/>
+          <w:szCs w:val="22"/>
+        </w:rPr>
+        <w:commentReference w:id="2"/>
+      </w:r>
+      <w:commentRangeEnd w:id="3"/>
+      <w:r>
+        <w:rPr>
+          <w:rStyle w:val="CommentReference"/>
+          <w:rFonts w:ascii="Verdana" w:hAnsi="Verdana"/>
+          <w:sz w:val="22"/>
+          <w:szCs w:val="22"/>
+        </w:rPr>
+        <w:commentReference w:id="3"/>
+      </w:r>
+      <w:ins w:id="18" w:author="Martin Krämer" w:date="2025-01-06T15:21:00Z">
+        <w:r>
+          <w:rPr>
+            <w:rFonts w:ascii="Verdana" w:hAnsi="Verdana" w:cs="Times New Roman"/>
+          </w:rPr>
+          <w:t>.</w:t>
+        </w:r>
+      </w:ins>
+    </w:p>
+    <w:p>
+      <w:pPr>
+        <w:spacing w:after="0" w:line="240" w:lineRule="auto"/>
+        <w:jc w:val="both"/>
+        <w:rPr>
+          <w:ins w:id="19" w:author="Brisson, Nicholas" w:date="2025-01-07T13:21:00Z"/>
+          <w:rFonts w:ascii="Verdana" w:hAnsi="Verdana"/>
+        </w:rPr>
+      </w:pPr>
+    </w:p>
+    <w:p>
+      <w:pPr>
+        <w:spacing w:after="0" w:line="240" w:lineRule="auto"/>
+        <w:jc w:val="both"/>
+        <w:rPr>
+          <w:rFonts w:ascii="Verdana" w:hAnsi="Verdana"/>
+        </w:rPr>
+        <w:pPrChange w:id="20" w:author="Brisson, Nicholas" w:date="2025-01-07T13:21:00Z">
           <w:pPr>
             <w:jc w:val="both"/>
           </w:pPr>
         </w:pPrChange>
       </w:pPr>
-      <w:commentRangeStart w:id="2"/>
-      <w:r>
-        <w:rPr>
-          <w:rFonts w:ascii="Verdana" w:hAnsi="Verdana" w:cs="Times New Roman"/>
-          <w:b/>
-          <w:bCs/>
-          <w:rPrChange w:id="3" w:author="Brisson, Nicholas" w:date="2025-01-07T13:21:00Z">
-            <w:rPr>
-              <w:rFonts w:ascii="Times New Roman" w:hAnsi="Times New Roman" w:cs="Times New Roman"/>
-              <w:b/>
-              <w:bCs/>
-            </w:rPr>
-          </w:rPrChange>
-        </w:rPr>
-        <w:t xml:space="preserve">Figure </w:t>
-      </w:r>
-      <w:commentRangeEnd w:id="2"/>
-      <w:r>
-        <w:rPr>
-          <w:rStyle w:val="CommentReference"/>
-        </w:rPr>
-        <w:commentReference w:id="2"/>
-      </w:r>
-      <w:r>
-        <w:rPr>
-          <w:rFonts w:ascii="Verdana" w:hAnsi="Verdana" w:cs="Times New Roman"/>
-          <w:b/>
-          <w:bCs/>
-          <w:rPrChange w:id="4" w:author="Brisson, Nicholas" w:date="2025-01-07T13:21:00Z">
-            <w:rPr>
-              <w:rFonts w:ascii="Times New Roman" w:hAnsi="Times New Roman" w:cs="Times New Roman"/>
-              <w:b/>
-              <w:bCs/>
-            </w:rPr>
-          </w:rPrChange>
-        </w:rPr>
-        <w:t>1:</w:t>
-      </w:r>
-      <w:r>
-        <w:rPr>
-          <w:rFonts w:ascii="Verdana" w:hAnsi="Verdana" w:cs="Times New Roman"/>
-          <w:rPrChange w:id="5" w:author="Brisson, Nicholas" w:date="2025-01-07T13:21:00Z">
-            <w:rPr>
-              <w:rFonts w:ascii="Times New Roman" w:hAnsi="Times New Roman" w:cs="Times New Roman"/>
-            </w:rPr>
-          </w:rPrChange>
-        </w:rPr>
-        <w:t xml:space="preserve"> Dynamic MRI frames of knee motion during an extension-flexion cycle. Each frame represents a 2° increment in knee angle. Frame 0 shows maximum knee flexion, with subsequent frames progressing into extension and returning to flexion in the final frame.</w:t>
-      </w:r>
     </w:p>
     <w:p>
       <w:pPr>
         <w:spacing w:after="0" w:line="240" w:lineRule="auto"/>
         <w:jc w:val="both"/>
         <w:rPr>
-          <w:ins w:id="6" w:author="Brisson, Nicholas" w:date="2025-01-07T13:21:00Z"/>
-          <w:rFonts w:ascii="Verdana" w:hAnsi="Verdana"/>
-        </w:rPr>
-      </w:pPr>
-    </w:p>
-    <w:p>
-      <w:pPr>
-        <w:spacing w:after="0" w:line="240" w:lineRule="auto"/>
-        <w:jc w:val="both"/>
-        <w:rPr>
-          <w:rFonts w:ascii="Verdana" w:hAnsi="Verdana"/>
-          <w:rPrChange w:id="7" w:author="Brisson, Nicholas" w:date="2025-01-07T13:21:00Z">
-            <w:rPr/>
-          </w:rPrChange>
-        </w:rPr>
-        <w:pPrChange w:id="8" w:author="Brisson, Nicholas" w:date="2025-01-07T13:21:00Z">
+          <w:rFonts w:ascii="Verdana" w:hAnsi="Verdana" w:cs="Times New Roman"/>
+        </w:rPr>
+        <w:pPrChange w:id="21" w:author="Brisson, Nicholas" w:date="2025-01-07T13:21:00Z">
           <w:pPr>
             <w:jc w:val="both"/>
           </w:pPr>
         </w:pPrChange>
       </w:pPr>
+      <w:r>
+        <w:rPr>
+          <w:rFonts w:ascii="Verdana" w:hAnsi="Verdana" w:cs="Times New Roman"/>
+          <w:b/>
+          <w:bCs/>
+        </w:rPr>
+        <w:t>Figure 3:</w:t>
+      </w:r>
+      <w:r>
+        <w:rPr>
+          <w:rFonts w:ascii="Verdana" w:hAnsi="Verdana" w:cs="Times New Roman"/>
+        </w:rPr>
+        <w:t xml:space="preserve"> Example of semi-automated tracking of</w:t>
+      </w:r>
+      <w:r>
+        <w:rPr>
+          <w:rFonts w:ascii="Verdana" w:hAnsi="Verdana" w:cs="Times New Roman"/>
+        </w:rPr>
+        <w:t xml:space="preserve"> the</w:t>
+      </w:r>
+      <w:r>
+        <w:rPr>
+          <w:rFonts w:ascii="Verdana" w:hAnsi="Verdana" w:cs="Times New Roman"/>
+        </w:rPr>
+        <w:t xml:space="preserve"> femur (orange) </w:t>
+      </w:r>
+      <w:r>
+        <w:rPr>
+          <w:rFonts w:ascii="Verdana" w:hAnsi="Verdana" w:cs="Times New Roman"/>
+        </w:rPr>
+        <w:t xml:space="preserve">and tibia (blue) </w:t>
+      </w:r>
+      <w:r>
+        <w:rPr>
+          <w:rFonts w:ascii="Verdana" w:hAnsi="Verdana" w:cs="Times New Roman"/>
+        </w:rPr>
+        <w:t xml:space="preserve">segmentations overlaid on the base CINE frames at different flexion angles during the knee motion cycle. </w:t>
+      </w:r>
     </w:p>
     <w:p>
       <w:pPr>
         <w:spacing w:after="0" w:line="240" w:lineRule="auto"/>
         <w:jc w:val="both"/>
         <w:rPr>
-          <w:rFonts w:ascii="Verdana" w:hAnsi="Verdana" w:cs="Times New Roman"/>
-          <w:rPrChange w:id="9" w:author="Brisson, Nicholas" w:date="2025-01-07T13:21:00Z">
-            <w:rPr>
-              <w:rFonts w:ascii="Times New Roman" w:hAnsi="Times New Roman" w:cs="Times New Roman"/>
-            </w:rPr>
-          </w:rPrChange>
-        </w:rPr>
-        <w:pPrChange w:id="10" w:author="Brisson, Nicholas" w:date="2025-01-07T13:21:00Z">
+          <w:ins w:id="22" w:author="Brisson, Nicholas" w:date="2025-01-07T13:21:00Z"/>
+          <w:rFonts w:ascii="Verdana" w:hAnsi="Verdana"/>
+        </w:rPr>
+      </w:pPr>
+    </w:p>
+    <w:p>
+      <w:pPr>
+        <w:spacing w:after="0" w:line="240" w:lineRule="auto"/>
+        <w:jc w:val="both"/>
+        <w:rPr>
+          <w:rFonts w:ascii="Verdana" w:hAnsi="Verdana"/>
+        </w:rPr>
+        <w:pPrChange w:id="23" w:author="Brisson, Nicholas" w:date="2025-01-07T13:21:00Z">
           <w:pPr>
             <w:jc w:val="both"/>
           </w:pPr>
         </w:pPrChange>
       </w:pPr>
-      <w:r>
+    </w:p>
+    <w:p>
+      <w:pPr>
         <w:rPr>
           <w:rFonts w:ascii="Verdana" w:hAnsi="Verdana" w:cs="Times New Roman"/>
           <w:b/>
           <w:bCs/>
-          <w:rPrChange w:id="11" w:author="Brisson, Nicholas" w:date="2025-01-07T13:21:00Z">
-            <w:rPr>
-              <w:rFonts w:ascii="Times New Roman" w:hAnsi="Times New Roman" w:cs="Times New Roman"/>
-              <w:b/>
-              <w:bCs/>
-            </w:rPr>
-          </w:rPrChange>
-        </w:rPr>
-        <w:t>Figure 2:</w:t>
-      </w:r>
-      <w:r>
-        <w:rPr>
-          <w:rFonts w:ascii="Verdana" w:hAnsi="Verdana" w:cs="Times New Roman"/>
-          <w:rPrChange w:id="12" w:author="Brisson, Nicholas" w:date="2025-01-07T13:21:00Z">
-            <w:rPr>
-              <w:rFonts w:ascii="Times New Roman" w:hAnsi="Times New Roman" w:cs="Times New Roman"/>
-            </w:rPr>
-          </w:rPrChange>
-        </w:rPr>
-        <w:t xml:space="preserve"> Schematic overview of the semi-automated pipeline for bone shape tracking. The process includes: (I) Canny edge detection to detect bone edges; (II) Connected-component labeling to isolate cortical bone edges; (III) Establishing reference points along bone edges; and (IV) Computing transformation parameters for frame-to-frame tracking. </w:t>
-      </w:r>
-      <w:commentRangeStart w:id="13"/>
-      <w:commentRangeStart w:id="14"/>
-      <w:commentRangeStart w:id="15"/>
-      <w:r>
-        <w:rPr>
-          <w:rFonts w:ascii="Verdana" w:hAnsi="Verdana" w:cs="Times New Roman"/>
-          <w:rPrChange w:id="16" w:author="Brisson, Nicholas" w:date="2025-01-07T13:21:00Z">
-            <w:rPr>
-              <w:rFonts w:ascii="Times New Roman" w:hAnsi="Times New Roman" w:cs="Times New Roman"/>
-            </w:rPr>
-          </w:rPrChange>
-        </w:rPr>
-        <w:t xml:space="preserve">The final panel shows the </w:t>
-      </w:r>
-      <w:r>
-        <w:rPr>
-          <w:rFonts w:ascii="Verdana" w:hAnsi="Verdana" w:cs="Times New Roman"/>
-          <w:rPrChange w:id="17" w:author="Brisson, Nicholas" w:date="2025-01-07T13:21:00Z">
-            <w:rPr>
-              <w:rFonts w:ascii="Times New Roman" w:hAnsi="Times New Roman" w:cs="Times New Roman"/>
-            </w:rPr>
-          </w:rPrChange>
-        </w:rPr>
-        <w:t xml:space="preserve">reference point transformation </w:t>
-      </w:r>
-      <w:del w:id="18" w:author="Brisson, Nicholas" w:date="2025-01-07T13:06:00Z">
-        <w:r>
-          <w:rPr>
-            <w:rFonts w:ascii="Verdana" w:hAnsi="Verdana" w:cs="Times New Roman"/>
-            <w:rPrChange w:id="19" w:author="Brisson, Nicholas" w:date="2025-01-07T13:21:00Z">
+        </w:rPr>
+      </w:pPr>
+      <w:r>
+        <w:rPr>
+          <w:rFonts w:ascii="Verdana" w:hAnsi="Verdana" w:cs="Times New Roman"/>
+          <w:b/>
+          <w:bCs/>
+        </w:rPr>
+        <w:br w:type="page"/>
+      </w:r>
+    </w:p>
+    <w:p>
+      <w:pPr>
+        <w:spacing w:after="0" w:line="240" w:lineRule="auto"/>
+        <w:jc w:val="both"/>
+        <w:rPr>
+          <w:rFonts w:ascii="Verdana" w:hAnsi="Verdana" w:cs="Times New Roman"/>
+        </w:rPr>
+      </w:pPr>
+      <w:r>
+        <w:rPr>
+          <w:rFonts w:ascii="Verdana" w:hAnsi="Verdana" w:cs="Times New Roman"/>
+          <w:b/>
+          <w:bCs/>
+        </w:rPr>
+        <w:lastRenderedPageBreak/>
+        <w:t>Figure 4:</w:t>
+      </w:r>
+      <w:r>
+        <w:rPr>
+          <w:rFonts w:ascii="Verdana" w:hAnsi="Verdana" w:cs="Times New Roman"/>
+        </w:rPr>
+        <w:t xml:space="preserve"> Comparison of </w:t>
+      </w:r>
+      <w:commentRangeStart w:id="24"/>
+      <w:r>
+        <w:rPr>
+          <w:rFonts w:ascii="Verdana" w:hAnsi="Verdana" w:cs="Times New Roman"/>
+        </w:rPr>
+        <w:t>relative bone motion</w:t>
+      </w:r>
+      <w:r>
+        <w:rPr>
+          <w:rFonts w:ascii="Verdana" w:hAnsi="Verdana" w:cs="Times New Roman"/>
+        </w:rPr>
+        <w:t xml:space="preserve"> </w:t>
+      </w:r>
+      <w:commentRangeEnd w:id="24"/>
+      <w:r>
+        <w:rPr>
+          <w:rStyle w:val="CommentReference"/>
+          <w:rFonts w:ascii="Verdana" w:hAnsi="Verdana"/>
+          <w:sz w:val="22"/>
+          <w:szCs w:val="22"/>
+        </w:rPr>
+        <w:commentReference w:id="24"/>
+      </w:r>
+      <w:r>
+        <w:rPr>
+          <w:rFonts w:ascii="Verdana" w:hAnsi="Verdana" w:cs="Times New Roman"/>
+        </w:rPr>
+        <w:t>during knee flexion-extension cycles using semi-automated</w:t>
+      </w:r>
+      <w:r>
+        <w:rPr>
+          <w:rFonts w:ascii="Verdana" w:hAnsi="Verdana" w:cs="Times New Roman"/>
+        </w:rPr>
+        <w:t xml:space="preserve"> (blue) </w:t>
+      </w:r>
+      <w:r>
+        <w:rPr>
+          <w:rFonts w:ascii="Verdana" w:hAnsi="Verdana" w:cs="Times New Roman"/>
+        </w:rPr>
+        <w:t xml:space="preserve">and manual </w:t>
+      </w:r>
+      <w:r>
+        <w:rPr>
+          <w:rFonts w:ascii="Verdana" w:hAnsi="Verdana" w:cs="Times New Roman"/>
+        </w:rPr>
+        <w:t xml:space="preserve">(orange) </w:t>
+      </w:r>
+      <w:r>
+        <w:rPr>
+          <w:rFonts w:ascii="Verdana" w:hAnsi="Verdana" w:cs="Times New Roman"/>
+        </w:rPr>
+        <w:t>segmentation</w:t>
+      </w:r>
+      <w:r>
+        <w:rPr>
+          <w:rFonts w:ascii="Verdana" w:hAnsi="Verdana" w:cs="Times New Roman"/>
+        </w:rPr>
+        <w:t xml:space="preserve"> method</w:t>
+      </w:r>
+      <w:r>
+        <w:rPr>
+          <w:rFonts w:ascii="Verdana" w:hAnsi="Verdana" w:cs="Times New Roman"/>
+        </w:rPr>
+        <w:t>s. Panels show the anterior-posterior (</w:t>
+      </w:r>
+      <w:r>
+        <w:rPr>
+          <w:rFonts w:ascii="Verdana" w:hAnsi="Verdana" w:cs="Times New Roman"/>
+        </w:rPr>
+        <w:t>left</w:t>
+      </w:r>
+      <w:r>
+        <w:rPr>
+          <w:rFonts w:ascii="Verdana" w:hAnsi="Verdana" w:cs="Times New Roman"/>
+        </w:rPr>
+        <w:t>) and superior-inferior (right)</w:t>
+      </w:r>
+      <w:r>
+        <w:rPr>
+          <w:rFonts w:ascii="Verdana" w:hAnsi="Verdana" w:cs="Times New Roman"/>
+        </w:rPr>
+        <w:t xml:space="preserve"> </w:t>
+      </w:r>
+      <w:commentRangeStart w:id="25"/>
+      <w:commentRangeStart w:id="26"/>
+      <w:r>
+        <w:rPr>
+          <w:rFonts w:ascii="Verdana" w:hAnsi="Verdana" w:cs="Times New Roman"/>
+        </w:rPr>
+        <w:t>di</w:t>
+      </w:r>
+      <w:r>
+        <w:rPr>
+          <w:rFonts w:ascii="Verdana" w:hAnsi="Verdana" w:cs="Times New Roman"/>
+        </w:rPr>
+        <w:t xml:space="preserve">stances </w:t>
+      </w:r>
+      <w:commentRangeEnd w:id="25"/>
+      <w:r>
+        <w:rPr>
+          <w:rStyle w:val="CommentReference"/>
+          <w:rFonts w:ascii="Verdana" w:hAnsi="Verdana"/>
+          <w:sz w:val="22"/>
+          <w:szCs w:val="22"/>
+        </w:rPr>
+        <w:commentReference w:id="25"/>
+      </w:r>
+      <w:commentRangeEnd w:id="26"/>
+      <w:r>
+        <w:rPr>
+          <w:rStyle w:val="CommentReference"/>
+          <w:rFonts w:ascii="Verdana" w:hAnsi="Verdana"/>
+          <w:sz w:val="22"/>
+          <w:szCs w:val="22"/>
+        </w:rPr>
+        <w:commentReference w:id="26"/>
+      </w:r>
+      <w:r>
+        <w:rPr>
+          <w:rFonts w:ascii="Verdana" w:hAnsi="Verdana" w:cs="Times New Roman"/>
+        </w:rPr>
+        <w:t>between the centroids of the femur and tibia</w:t>
+      </w:r>
+      <w:r>
+        <w:rPr>
+          <w:rFonts w:ascii="Verdana" w:hAnsi="Verdana" w:cs="Times New Roman"/>
+        </w:rPr>
+        <w:t xml:space="preserve">. </w:t>
+      </w:r>
+      <w:r>
+        <w:rPr>
+          <w:rFonts w:ascii="Verdana" w:hAnsi="Verdana" w:cs="Times New Roman"/>
+        </w:rPr>
+        <w:t>The t</w:t>
+      </w:r>
+      <w:r>
+        <w:rPr>
+          <w:rFonts w:ascii="Verdana" w:hAnsi="Verdana" w:cs="Times New Roman"/>
+        </w:rPr>
+        <w:t>op row represents the extension phase (flexed to extended position)</w:t>
+      </w:r>
+      <w:r>
+        <w:rPr>
+          <w:rFonts w:ascii="Verdana" w:hAnsi="Verdana" w:cs="Times New Roman"/>
+        </w:rPr>
+        <w:t xml:space="preserve">; the </w:t>
+      </w:r>
+      <w:r>
+        <w:rPr>
+          <w:rFonts w:ascii="Verdana" w:hAnsi="Verdana" w:cs="Times New Roman"/>
+        </w:rPr>
+        <w:t>bottom row shows</w:t>
+      </w:r>
+      <w:r>
+        <w:rPr>
+          <w:rFonts w:ascii="Verdana" w:hAnsi="Verdana" w:cs="Times New Roman"/>
+        </w:rPr>
+        <w:t xml:space="preserve"> the</w:t>
+      </w:r>
+      <w:r>
+        <w:rPr>
+          <w:rFonts w:ascii="Verdana" w:hAnsi="Verdana" w:cs="Times New Roman"/>
+        </w:rPr>
+        <w:t xml:space="preserve"> flexion phase (extended to flexed position). </w:t>
+      </w:r>
+      <w:r>
+        <w:rPr>
+          <w:rFonts w:ascii="Verdana" w:hAnsi="Verdana" w:cs="Times New Roman"/>
+        </w:rPr>
+        <w:t>S</w:t>
+      </w:r>
+      <w:r>
+        <w:rPr>
+          <w:rFonts w:ascii="Verdana" w:hAnsi="Verdana" w:cs="Times New Roman"/>
+        </w:rPr>
+        <w:t>haded areas indicate the standard deviations around the group means.</w:t>
+      </w:r>
+    </w:p>
+    <w:p>
+      <w:pPr>
+        <w:spacing w:after="0" w:line="240" w:lineRule="auto"/>
+        <w:jc w:val="both"/>
+        <w:rPr>
+          <w:rFonts w:ascii="Verdana" w:hAnsi="Verdana"/>
+        </w:rPr>
+      </w:pPr>
+    </w:p>
+    <w:p>
+      <w:pPr>
+        <w:spacing w:after="0" w:line="240" w:lineRule="auto"/>
+        <w:jc w:val="both"/>
+        <w:rPr>
+          <w:rFonts w:ascii="Verdana" w:hAnsi="Verdana"/>
+        </w:rPr>
+        <w:pPrChange w:id="27" w:author="Brisson, Nicholas" w:date="2025-01-07T13:21:00Z">
+          <w:pPr>
+            <w:jc w:val="both"/>
+          </w:pPr>
+        </w:pPrChange>
+      </w:pPr>
+    </w:p>
+    <w:p>
+      <w:pPr>
+        <w:spacing w:after="0" w:line="240" w:lineRule="auto"/>
+        <w:jc w:val="both"/>
+        <w:rPr>
+          <w:ins w:id="28" w:author="Brisson, Nicholas" w:date="2025-01-07T13:21:00Z"/>
+          <w:rFonts w:ascii="Verdana" w:hAnsi="Verdana" w:cs="Times New Roman"/>
+        </w:rPr>
+      </w:pPr>
+      <w:r>
+        <w:rPr>
+          <w:rFonts w:ascii="Verdana" w:hAnsi="Verdana" w:cs="Times New Roman"/>
+          <w:b/>
+          <w:bCs/>
+        </w:rPr>
+        <w:t>Figure 4 (alternative):</w:t>
+      </w:r>
+      <w:r>
+        <w:rPr>
+          <w:rFonts w:ascii="Verdana" w:hAnsi="Verdana" w:cs="Times New Roman"/>
+        </w:rPr>
+        <w:t xml:space="preserve"> </w:t>
+      </w:r>
+      <w:r>
+        <w:rPr>
+          <w:rFonts w:ascii="Verdana" w:hAnsi="Verdana" w:cs="Times New Roman"/>
+        </w:rPr>
+        <w:t>C</w:t>
+      </w:r>
+      <w:r>
+        <w:rPr>
+          <w:rFonts w:ascii="Verdana" w:hAnsi="Verdana" w:cs="Times New Roman"/>
+        </w:rPr>
+        <w:t xml:space="preserve">omparison </w:t>
+      </w:r>
+      <w:commentRangeStart w:id="29"/>
+      <w:r>
+        <w:rPr>
+          <w:rFonts w:ascii="Verdana" w:hAnsi="Verdana" w:cs="Times New Roman"/>
+        </w:rPr>
+        <w:t xml:space="preserve">of relative bone motion </w:t>
+      </w:r>
+      <w:del w:id="30" w:author="Martin Krämer" w:date="2025-01-06T15:19:00Z">
+        <w:r>
+          <w:rPr>
+            <w:rFonts w:ascii="Verdana" w:hAnsi="Verdana" w:cs="Times New Roman"/>
+          </w:rPr>
+          <w:delText>(</w:delText>
+        </w:r>
+      </w:del>
+      <w:del w:id="31" w:author="Brisson, Nicholas" w:date="2025-01-07T13:51:00Z">
+        <w:r>
+          <w:rPr>
+            <w:rFonts w:ascii="Verdana" w:hAnsi="Verdana" w:cs="Times New Roman"/>
+          </w:rPr>
+          <w:delText xml:space="preserve">or </w:delText>
+        </w:r>
+      </w:del>
+      <w:r>
+        <w:rPr>
+          <w:rFonts w:ascii="Verdana" w:hAnsi="Verdana" w:cs="Times New Roman"/>
+        </w:rPr>
+        <w:t>osteokinematics</w:t>
+      </w:r>
+      <w:del w:id="32" w:author="Martin Krämer" w:date="2025-01-06T15:19:00Z">
+        <w:r>
+          <w:rPr>
+            <w:rFonts w:ascii="Verdana" w:hAnsi="Verdana" w:cs="Times New Roman"/>
+          </w:rPr>
+          <w:delText>)</w:delText>
+        </w:r>
+        <w:commentRangeEnd w:id="29"/>
+        <w:r>
+          <w:rPr>
+            <w:rStyle w:val="CommentReference"/>
+            <w:rFonts w:ascii="Verdana" w:hAnsi="Verdana"/>
+            <w:sz w:val="22"/>
+            <w:szCs w:val="22"/>
+            <w:rPrChange w:id="33" w:author="Brisson, Nicholas" w:date="2025-01-07T13:21:00Z">
               <w:rPr>
-                <w:rFonts w:ascii="Times New Roman" w:hAnsi="Times New Roman" w:cs="Times New Roman"/>
+                <w:rStyle w:val="CommentReference"/>
               </w:rPr>
             </w:rPrChange>
           </w:rPr>
-          <w:delText xml:space="preserve">of </w:delText>
-        </w:r>
-      </w:del>
-      <w:ins w:id="20" w:author="Brisson, Nicholas" w:date="2025-01-07T13:06:00Z">
-        <w:r>
-          <w:rPr>
-            <w:rFonts w:ascii="Verdana" w:hAnsi="Verdana" w:cs="Times New Roman"/>
-            <w:rPrChange w:id="21" w:author="Brisson, Nicholas" w:date="2025-01-07T13:21:00Z">
-              <w:rPr>
-                <w:rFonts w:ascii="Times New Roman" w:hAnsi="Times New Roman" w:cs="Times New Roman"/>
-              </w:rPr>
-            </w:rPrChange>
-          </w:rPr>
-          <w:t>for</w:t>
-        </w:r>
-        <w:r>
-          <w:rPr>
-            <w:rFonts w:ascii="Verdana" w:hAnsi="Verdana" w:cs="Times New Roman"/>
-            <w:rPrChange w:id="22" w:author="Brisson, Nicholas" w:date="2025-01-07T13:21:00Z">
-              <w:rPr>
-                <w:rFonts w:ascii="Times New Roman" w:hAnsi="Times New Roman" w:cs="Times New Roman"/>
-              </w:rPr>
-            </w:rPrChange>
-          </w:rPr>
-          <w:t xml:space="preserve"> </w:t>
-        </w:r>
-      </w:ins>
-      <w:r>
-        <w:rPr>
-          <w:rFonts w:ascii="Verdana" w:hAnsi="Verdana" w:cs="Times New Roman"/>
-          <w:rPrChange w:id="23" w:author="Brisson, Nicholas" w:date="2025-01-07T13:21:00Z">
-            <w:rPr>
-              <w:rFonts w:ascii="Times New Roman" w:hAnsi="Times New Roman" w:cs="Times New Roman"/>
-            </w:rPr>
-          </w:rPrChange>
-        </w:rPr>
-        <w:t>the tibia, illustrating the binary edge (</w:t>
-      </w:r>
-      <w:ins w:id="24" w:author="Brisson, Nicholas" w:date="2025-01-07T13:09:00Z">
-        <w:r>
-          <w:rPr>
-            <w:rFonts w:ascii="Verdana" w:hAnsi="Verdana" w:cs="Times New Roman"/>
-            <w:rPrChange w:id="25" w:author="Brisson, Nicholas" w:date="2025-01-07T13:21:00Z">
-              <w:rPr>
-                <w:rFonts w:ascii="Times New Roman" w:hAnsi="Times New Roman" w:cs="Times New Roman"/>
-              </w:rPr>
-            </w:rPrChange>
-          </w:rPr>
-          <w:t xml:space="preserve">solid </w:t>
-        </w:r>
-      </w:ins>
-      <w:r>
-        <w:rPr>
-          <w:rFonts w:ascii="Verdana" w:hAnsi="Verdana" w:cs="Times New Roman"/>
-          <w:rPrChange w:id="26" w:author="Brisson, Nicholas" w:date="2025-01-07T13:21:00Z">
-            <w:rPr>
-              <w:rFonts w:ascii="Times New Roman" w:hAnsi="Times New Roman" w:cs="Times New Roman"/>
-            </w:rPr>
-          </w:rPrChange>
-        </w:rPr>
-        <w:t>white</w:t>
-      </w:r>
-      <w:ins w:id="27" w:author="Brisson, Nicholas" w:date="2025-01-07T13:09:00Z">
-        <w:r>
-          <w:rPr>
-            <w:rFonts w:ascii="Verdana" w:hAnsi="Verdana" w:cs="Times New Roman"/>
-            <w:rPrChange w:id="28" w:author="Brisson, Nicholas" w:date="2025-01-07T13:21:00Z">
-              <w:rPr>
-                <w:rFonts w:ascii="Times New Roman" w:hAnsi="Times New Roman" w:cs="Times New Roman"/>
-              </w:rPr>
-            </w:rPrChange>
-          </w:rPr>
-          <w:t xml:space="preserve"> line</w:t>
-        </w:r>
-      </w:ins>
-      <w:r>
-        <w:rPr>
-          <w:rFonts w:ascii="Verdana" w:hAnsi="Verdana" w:cs="Times New Roman"/>
-          <w:rPrChange w:id="29" w:author="Brisson, Nicholas" w:date="2025-01-07T13:21:00Z">
-            <w:rPr>
-              <w:rFonts w:ascii="Times New Roman" w:hAnsi="Times New Roman" w:cs="Times New Roman"/>
-            </w:rPr>
-          </w:rPrChange>
-        </w:rPr>
-        <w:t>) with</w:t>
-      </w:r>
-      <w:ins w:id="30" w:author="Brisson, Nicholas" w:date="2025-01-07T13:13:00Z">
-        <w:r>
-          <w:rPr>
-            <w:rFonts w:ascii="Verdana" w:hAnsi="Verdana" w:cs="Times New Roman"/>
-            <w:rPrChange w:id="31" w:author="Brisson, Nicholas" w:date="2025-01-07T13:21:00Z">
-              <w:rPr>
-                <w:rFonts w:ascii="Times New Roman" w:hAnsi="Times New Roman" w:cs="Times New Roman"/>
-              </w:rPr>
-            </w:rPrChange>
-          </w:rPr>
-          <w:t xml:space="preserve"> misaligned</w:t>
-        </w:r>
-      </w:ins>
-      <w:r>
-        <w:rPr>
-          <w:rFonts w:ascii="Verdana" w:hAnsi="Verdana" w:cs="Times New Roman"/>
-          <w:rPrChange w:id="32" w:author="Brisson, Nicholas" w:date="2025-01-07T13:21:00Z">
-            <w:rPr>
-              <w:rFonts w:ascii="Times New Roman" w:hAnsi="Times New Roman" w:cs="Times New Roman"/>
-            </w:rPr>
-          </w:rPrChange>
-        </w:rPr>
-        <w:t xml:space="preserve"> initial reference points (orange dots) </w:t>
-      </w:r>
-      <w:del w:id="33" w:author="Brisson, Nicholas" w:date="2025-01-07T13:12:00Z">
+          <w:commentReference w:id="29"/>
+        </w:r>
         <w:r>
           <w:rPr>
             <w:rFonts w:ascii="Verdana" w:hAnsi="Verdana" w:cs="Times New Roman"/>
@@ -296,10 +731,10 @@
               </w:rPr>
             </w:rPrChange>
           </w:rPr>
-          <w:delText xml:space="preserve">displaying </w:delText>
+          <w:delText xml:space="preserve"> </w:delText>
         </w:r>
       </w:del>
-      <w:del w:id="35" w:author="Brisson, Nicholas" w:date="2025-01-07T13:13:00Z">
+      <w:ins w:id="35" w:author="Martin Krämer" w:date="2025-01-06T15:19:00Z">
         <w:r>
           <w:rPr>
             <w:rFonts w:ascii="Verdana" w:hAnsi="Verdana" w:cs="Times New Roman"/>
@@ -309,23 +744,29 @@
               </w:rPr>
             </w:rPrChange>
           </w:rPr>
-          <w:delText>misalign</w:delText>
-        </w:r>
-      </w:del>
-      <w:del w:id="37" w:author="Brisson, Nicholas" w:date="2025-01-07T13:12:00Z">
-        <w:r>
-          <w:rPr>
-            <w:rFonts w:ascii="Verdana" w:hAnsi="Verdana" w:cs="Times New Roman"/>
-            <w:rPrChange w:id="38" w:author="Brisson, Nicholas" w:date="2025-01-07T13:21:00Z">
-              <w:rPr>
-                <w:rFonts w:ascii="Times New Roman" w:hAnsi="Times New Roman" w:cs="Times New Roman"/>
-              </w:rPr>
-            </w:rPrChange>
-          </w:rPr>
-          <w:delText>ment</w:delText>
-        </w:r>
-      </w:del>
-      <w:del w:id="39" w:author="Brisson, Nicholas" w:date="2025-01-07T13:13:00Z">
+          <w:t xml:space="preserve"> </w:t>
+        </w:r>
+      </w:ins>
+      <w:r>
+        <w:rPr>
+          <w:rFonts w:ascii="Verdana" w:hAnsi="Verdana" w:cs="Times New Roman"/>
+          <w:rPrChange w:id="37" w:author="Brisson, Nicholas" w:date="2025-01-07T13:21:00Z">
+            <w:rPr>
+              <w:rFonts w:ascii="Times New Roman" w:hAnsi="Times New Roman" w:cs="Times New Roman"/>
+            </w:rPr>
+          </w:rPrChange>
+        </w:rPr>
+        <w:t>of the tibia with respect to the femur during knee flexion</w:t>
+      </w:r>
+      <w:ins w:id="38" w:author="Brisson, Nicholas" w:date="2025-01-07T13:51:00Z">
+        <w:r>
+          <w:rPr>
+            <w:rFonts w:ascii="Verdana" w:hAnsi="Verdana" w:cs="Times New Roman"/>
+          </w:rPr>
+          <w:t xml:space="preserve"> and</w:t>
+        </w:r>
+      </w:ins>
+      <w:del w:id="39" w:author="Brisson, Nicholas" w:date="2025-01-07T13:51:00Z">
         <w:r>
           <w:rPr>
             <w:rFonts w:ascii="Verdana" w:hAnsi="Verdana" w:cs="Times New Roman"/>
@@ -335,31 +776,34 @@
               </w:rPr>
             </w:rPrChange>
           </w:rPr>
-          <w:delText xml:space="preserve"> </w:delText>
+          <w:delText>-</w:delText>
         </w:r>
       </w:del>
-      <w:r>
-        <w:rPr>
-          <w:rFonts w:ascii="Verdana" w:hAnsi="Verdana" w:cs="Times New Roman"/>
-          <w:rPrChange w:id="41" w:author="Brisson, Nicholas" w:date="2025-01-07T13:21:00Z">
+      <w:ins w:id="41" w:author="Brisson, Nicholas" w:date="2025-01-07T13:51:00Z">
+        <w:r>
+          <w:rPr>
+            <w:rFonts w:ascii="Verdana" w:hAnsi="Verdana" w:cs="Times New Roman"/>
+          </w:rPr>
+          <w:t xml:space="preserve"> </w:t>
+        </w:r>
+      </w:ins>
+      <w:r>
+        <w:rPr>
+          <w:rFonts w:ascii="Verdana" w:hAnsi="Verdana" w:cs="Times New Roman"/>
+          <w:rPrChange w:id="42" w:author="Brisson, Nicholas" w:date="2025-01-07T13:21:00Z">
             <w:rPr>
               <w:rFonts w:ascii="Times New Roman" w:hAnsi="Times New Roman" w:cs="Times New Roman"/>
             </w:rPr>
           </w:rPrChange>
         </w:rPr>
-        <w:t>due to bone movement</w:t>
-      </w:r>
-      <w:ins w:id="42" w:author="Brisson, Nicholas" w:date="2025-01-07T13:12:00Z">
-        <w:r>
-          <w:rPr>
-            <w:rFonts w:ascii="Verdana" w:hAnsi="Verdana" w:cs="Times New Roman"/>
-            <w:rPrChange w:id="43" w:author="Brisson, Nicholas" w:date="2025-01-07T13:21:00Z">
-              <w:rPr>
-                <w:rFonts w:ascii="Times New Roman" w:hAnsi="Times New Roman" w:cs="Times New Roman"/>
-              </w:rPr>
-            </w:rPrChange>
-          </w:rPr>
-          <w:t xml:space="preserve"> between frames</w:t>
+        <w:t xml:space="preserve">extension. The top row shows the </w:t>
+      </w:r>
+      <w:ins w:id="43" w:author="Brisson, Nicholas" w:date="2025-01-07T13:52:00Z">
+        <w:r>
+          <w:rPr>
+            <w:rFonts w:ascii="Verdana" w:hAnsi="Verdana" w:cs="Times New Roman"/>
+          </w:rPr>
+          <w:t xml:space="preserve">knee </w:t>
         </w:r>
       </w:ins>
       <w:r>
@@ -371,22 +815,31 @@
             </w:rPr>
           </w:rPrChange>
         </w:rPr>
-        <w:t>, a</w:t>
-      </w:r>
-      <w:ins w:id="45" w:author="Brisson, Nicholas" w:date="2025-01-07T13:14:00Z">
-        <w:r>
-          <w:rPr>
-            <w:rFonts w:ascii="Verdana" w:hAnsi="Verdana" w:cs="Times New Roman"/>
-            <w:rPrChange w:id="46" w:author="Brisson, Nicholas" w:date="2025-01-07T13:21:00Z">
-              <w:rPr>
-                <w:rFonts w:ascii="Times New Roman" w:hAnsi="Times New Roman" w:cs="Times New Roman"/>
-              </w:rPr>
-            </w:rPrChange>
-          </w:rPr>
-          <w:t xml:space="preserve">nd subsequently, the </w:t>
-        </w:r>
-      </w:ins>
-      <w:ins w:id="47" w:author="Brisson, Nicholas" w:date="2025-01-07T13:15:00Z">
+        <w:t>extension phase (flexed to extended</w:t>
+      </w:r>
+      <w:r>
+        <w:rPr>
+          <w:rFonts w:ascii="Verdana" w:hAnsi="Verdana" w:cs="Times New Roman"/>
+          <w:rPrChange w:id="45" w:author="Brisson, Nicholas" w:date="2025-01-07T13:21:00Z">
+            <w:rPr>
+              <w:rFonts w:ascii="Times New Roman" w:hAnsi="Times New Roman" w:cs="Times New Roman"/>
+            </w:rPr>
+          </w:rPrChange>
+        </w:rPr>
+        <w:t xml:space="preserve"> position</w:t>
+      </w:r>
+      <w:r>
+        <w:rPr>
+          <w:rFonts w:ascii="Verdana" w:hAnsi="Verdana" w:cs="Times New Roman"/>
+          <w:rPrChange w:id="46" w:author="Brisson, Nicholas" w:date="2025-01-07T13:21:00Z">
+            <w:rPr>
+              <w:rFonts w:ascii="Times New Roman" w:hAnsi="Times New Roman" w:cs="Times New Roman"/>
+            </w:rPr>
+          </w:rPrChange>
+        </w:rPr>
+        <w:t xml:space="preserve">), </w:t>
+      </w:r>
+      <w:del w:id="47" w:author="Brisson, Nicholas" w:date="2025-01-07T14:12:00Z">
         <w:r>
           <w:rPr>
             <w:rFonts w:ascii="Verdana" w:hAnsi="Verdana" w:cs="Times New Roman"/>
@@ -396,10 +849,16 @@
               </w:rPr>
             </w:rPrChange>
           </w:rPr>
-          <w:t xml:space="preserve">aligned points (green dot) after applying the </w:t>
-        </w:r>
-      </w:ins>
-      <w:del w:id="49" w:author="Brisson, Nicholas" w:date="2025-01-07T13:13:00Z">
+          <w:delText xml:space="preserve">and </w:delText>
+        </w:r>
+      </w:del>
+      <w:ins w:id="49" w:author="Brisson, Nicholas" w:date="2025-01-07T14:12:00Z">
+        <w:r>
+          <w:rPr>
+            <w:rFonts w:ascii="Verdana" w:hAnsi="Verdana" w:cs="Times New Roman"/>
+          </w:rPr>
+          <w:t>while</w:t>
+        </w:r>
         <w:r>
           <w:rPr>
             <w:rFonts w:ascii="Verdana" w:hAnsi="Verdana" w:cs="Times New Roman"/>
@@ -409,22 +868,28 @@
               </w:rPr>
             </w:rPrChange>
           </w:rPr>
-          <w:delText>nd after applyin</w:delText>
-        </w:r>
-      </w:del>
-      <w:del w:id="51" w:author="Brisson, Nicholas" w:date="2025-01-07T13:14:00Z">
-        <w:r>
-          <w:rPr>
-            <w:rFonts w:ascii="Verdana" w:hAnsi="Verdana" w:cs="Times New Roman"/>
-            <w:rPrChange w:id="52" w:author="Brisson, Nicholas" w:date="2025-01-07T13:21:00Z">
-              <w:rPr>
-                <w:rFonts w:ascii="Times New Roman" w:hAnsi="Times New Roman" w:cs="Times New Roman"/>
-              </w:rPr>
-            </w:rPrChange>
-          </w:rPr>
-          <w:delText xml:space="preserve">g the </w:delText>
-        </w:r>
-      </w:del>
+          <w:t xml:space="preserve"> </w:t>
+        </w:r>
+      </w:ins>
+      <w:r>
+        <w:rPr>
+          <w:rFonts w:ascii="Verdana" w:hAnsi="Verdana" w:cs="Times New Roman"/>
+          <w:rPrChange w:id="51" w:author="Brisson, Nicholas" w:date="2025-01-07T13:21:00Z">
+            <w:rPr>
+              <w:rFonts w:ascii="Times New Roman" w:hAnsi="Times New Roman" w:cs="Times New Roman"/>
+            </w:rPr>
+          </w:rPrChange>
+        </w:rPr>
+        <w:t xml:space="preserve">the bottom row shows the </w:t>
+      </w:r>
+      <w:ins w:id="52" w:author="Brisson, Nicholas" w:date="2025-01-07T13:52:00Z">
+        <w:r>
+          <w:rPr>
+            <w:rFonts w:ascii="Verdana" w:hAnsi="Verdana" w:cs="Times New Roman"/>
+          </w:rPr>
+          <w:t xml:space="preserve">knee </w:t>
+        </w:r>
+      </w:ins>
       <w:r>
         <w:rPr>
           <w:rFonts w:ascii="Verdana" w:hAnsi="Verdana" w:cs="Times New Roman"/>
@@ -434,111 +899,101 @@
             </w:rPr>
           </w:rPrChange>
         </w:rPr>
-        <w:t>estimated optimal transformation parameters</w:t>
-      </w:r>
-      <w:del w:id="54" w:author="Brisson, Nicholas" w:date="2025-01-07T13:15:00Z">
-        <w:r>
-          <w:rPr>
-            <w:rFonts w:ascii="Verdana" w:hAnsi="Verdana" w:cs="Times New Roman"/>
-            <w:rPrChange w:id="55" w:author="Brisson, Nicholas" w:date="2025-01-07T13:21:00Z">
+        <w:t>flexion phase (extended to flexed</w:t>
+      </w:r>
+      <w:r>
+        <w:rPr>
+          <w:rFonts w:ascii="Verdana" w:hAnsi="Verdana" w:cs="Times New Roman"/>
+          <w:rPrChange w:id="54" w:author="Brisson, Nicholas" w:date="2025-01-07T13:21:00Z">
+            <w:rPr>
+              <w:rFonts w:ascii="Times New Roman" w:hAnsi="Times New Roman" w:cs="Times New Roman"/>
+            </w:rPr>
+          </w:rPrChange>
+        </w:rPr>
+        <w:t xml:space="preserve"> position</w:t>
+      </w:r>
+      <w:r>
+        <w:rPr>
+          <w:rFonts w:ascii="Verdana" w:hAnsi="Verdana" w:cs="Times New Roman"/>
+          <w:rPrChange w:id="55" w:author="Brisson, Nicholas" w:date="2025-01-07T13:21:00Z">
+            <w:rPr>
+              <w:rFonts w:ascii="Times New Roman" w:hAnsi="Times New Roman" w:cs="Times New Roman"/>
+            </w:rPr>
+          </w:rPrChange>
+        </w:rPr>
+        <w:t xml:space="preserve">). The left panels depict horizontal </w:t>
+      </w:r>
+      <w:ins w:id="56" w:author="Brisson, Nicholas" w:date="2025-01-07T13:52:00Z">
+        <w:r>
+          <w:rPr>
+            <w:rFonts w:ascii="Verdana" w:hAnsi="Verdana" w:cs="Times New Roman"/>
+          </w:rPr>
+          <w:t xml:space="preserve">tibial </w:t>
+        </w:r>
+      </w:ins>
+      <w:r>
+        <w:rPr>
+          <w:rFonts w:ascii="Verdana" w:hAnsi="Verdana" w:cs="Times New Roman"/>
+          <w:rPrChange w:id="57" w:author="Brisson, Nicholas" w:date="2025-01-07T13:21:00Z">
+            <w:rPr>
+              <w:rFonts w:ascii="Times New Roman" w:hAnsi="Times New Roman" w:cs="Times New Roman"/>
+            </w:rPr>
+          </w:rPrChange>
+        </w:rPr>
+        <w:t xml:space="preserve">displacement, </w:t>
+      </w:r>
+      <w:del w:id="58" w:author="Brisson, Nicholas" w:date="2025-01-07T14:12:00Z">
+        <w:r>
+          <w:rPr>
+            <w:rFonts w:ascii="Verdana" w:hAnsi="Verdana" w:cs="Times New Roman"/>
+            <w:rPrChange w:id="59" w:author="Brisson, Nicholas" w:date="2025-01-07T13:21:00Z">
               <w:rPr>
                 <w:rFonts w:ascii="Times New Roman" w:hAnsi="Times New Roman" w:cs="Times New Roman"/>
               </w:rPr>
             </w:rPrChange>
           </w:rPr>
-          <w:delText xml:space="preserve"> (green dots)</w:delText>
+          <w:delText xml:space="preserve">and </w:delText>
         </w:r>
       </w:del>
-      <w:commentRangeEnd w:id="13"/>
-      <w:r>
-        <w:rPr>
-          <w:rStyle w:val="CommentReference"/>
-          <w:rFonts w:ascii="Verdana" w:hAnsi="Verdana"/>
-          <w:sz w:val="22"/>
-          <w:szCs w:val="22"/>
-          <w:rPrChange w:id="56" w:author="Brisson, Nicholas" w:date="2025-01-07T13:21:00Z">
-            <w:rPr>
-              <w:rStyle w:val="CommentReference"/>
-            </w:rPr>
-          </w:rPrChange>
-        </w:rPr>
-        <w:commentReference w:id="13"/>
-      </w:r>
-      <w:commentRangeEnd w:id="14"/>
-      <w:r>
-        <w:rPr>
-          <w:rStyle w:val="CommentReference"/>
-          <w:rFonts w:ascii="Verdana" w:hAnsi="Verdana"/>
-          <w:sz w:val="22"/>
-          <w:szCs w:val="22"/>
-          <w:rPrChange w:id="57" w:author="Brisson, Nicholas" w:date="2025-01-07T13:21:00Z">
-            <w:rPr>
-              <w:rStyle w:val="CommentReference"/>
-            </w:rPr>
-          </w:rPrChange>
-        </w:rPr>
-        <w:commentReference w:id="14"/>
-      </w:r>
-      <w:commentRangeEnd w:id="15"/>
-      <w:r>
-        <w:rPr>
-          <w:rStyle w:val="CommentReference"/>
-          <w:rFonts w:ascii="Verdana" w:hAnsi="Verdana"/>
-          <w:sz w:val="22"/>
-          <w:szCs w:val="22"/>
-          <w:rPrChange w:id="58" w:author="Brisson, Nicholas" w:date="2025-01-07T13:21:00Z">
-            <w:rPr>
-              <w:rStyle w:val="CommentReference"/>
-            </w:rPr>
-          </w:rPrChange>
-        </w:rPr>
-        <w:commentReference w:id="15"/>
-      </w:r>
-      <w:ins w:id="59" w:author="Martin Krämer" w:date="2025-01-06T15:21:00Z">
-        <w:r>
-          <w:rPr>
-            <w:rFonts w:ascii="Verdana" w:hAnsi="Verdana" w:cs="Times New Roman"/>
-            <w:rPrChange w:id="60" w:author="Brisson, Nicholas" w:date="2025-01-07T13:21:00Z">
+      <w:ins w:id="60" w:author="Brisson, Nicholas" w:date="2025-01-07T14:12:00Z">
+        <w:r>
+          <w:rPr>
+            <w:rFonts w:ascii="Verdana" w:hAnsi="Verdana" w:cs="Times New Roman"/>
+          </w:rPr>
+          <w:t>while</w:t>
+        </w:r>
+        <w:r>
+          <w:rPr>
+            <w:rFonts w:ascii="Verdana" w:hAnsi="Verdana" w:cs="Times New Roman"/>
+            <w:rPrChange w:id="61" w:author="Brisson, Nicholas" w:date="2025-01-07T13:21:00Z">
               <w:rPr>
                 <w:rFonts w:ascii="Times New Roman" w:hAnsi="Times New Roman" w:cs="Times New Roman"/>
               </w:rPr>
             </w:rPrChange>
           </w:rPr>
-          <w:t>.</w:t>
+          <w:t xml:space="preserve"> </w:t>
         </w:r>
       </w:ins>
-    </w:p>
-    <w:p>
-      <w:pPr>
-        <w:spacing w:after="0" w:line="240" w:lineRule="auto"/>
-        <w:jc w:val="both"/>
-        <w:rPr>
-          <w:ins w:id="61" w:author="Brisson, Nicholas" w:date="2025-01-07T13:21:00Z"/>
-          <w:rFonts w:ascii="Verdana" w:hAnsi="Verdana"/>
-        </w:rPr>
-      </w:pPr>
-    </w:p>
-    <w:p>
-      <w:pPr>
-        <w:spacing w:after="0" w:line="240" w:lineRule="auto"/>
-        <w:jc w:val="both"/>
-        <w:rPr>
-          <w:rFonts w:ascii="Verdana" w:hAnsi="Verdana"/>
+      <w:r>
+        <w:rPr>
+          <w:rFonts w:ascii="Verdana" w:hAnsi="Verdana" w:cs="Times New Roman"/>
           <w:rPrChange w:id="62" w:author="Brisson, Nicholas" w:date="2025-01-07T13:21:00Z">
-            <w:rPr/>
+            <w:rPr>
+              <w:rFonts w:ascii="Times New Roman" w:hAnsi="Times New Roman" w:cs="Times New Roman"/>
+            </w:rPr>
           </w:rPrChange>
         </w:rPr>
-        <w:pPrChange w:id="63" w:author="Brisson, Nicholas" w:date="2025-01-07T13:21:00Z">
-          <w:pPr>
-            <w:jc w:val="both"/>
-          </w:pPr>
-        </w:pPrChange>
-      </w:pPr>
-    </w:p>
-    <w:p>
-      <w:pPr>
-        <w:spacing w:after="0" w:line="240" w:lineRule="auto"/>
-        <w:jc w:val="both"/>
+        <w:t xml:space="preserve">the right panels depict vertical </w:t>
+      </w:r>
+      <w:ins w:id="63" w:author="Brisson, Nicholas" w:date="2025-01-07T13:52:00Z">
+        <w:r>
+          <w:rPr>
+            <w:rFonts w:ascii="Verdana" w:hAnsi="Verdana" w:cs="Times New Roman"/>
+          </w:rPr>
+          <w:t xml:space="preserve">tibial </w:t>
+        </w:r>
+      </w:ins>
+      <w:r>
         <w:rPr>
           <w:rFonts w:ascii="Verdana" w:hAnsi="Verdana" w:cs="Times New Roman"/>
           <w:rPrChange w:id="64" w:author="Brisson, Nicholas" w:date="2025-01-07T13:21:00Z">
@@ -547,164 +1002,124 @@
             </w:rPr>
           </w:rPrChange>
         </w:rPr>
-        <w:pPrChange w:id="65" w:author="Brisson, Nicholas" w:date="2025-01-07T13:21:00Z">
-          <w:pPr>
-            <w:jc w:val="both"/>
-          </w:pPr>
-        </w:pPrChange>
-      </w:pPr>
-      <w:r>
-        <w:rPr>
-          <w:rFonts w:ascii="Verdana" w:hAnsi="Verdana" w:cs="Times New Roman"/>
-          <w:b/>
-          <w:bCs/>
+        <w:t xml:space="preserve">displacement. Relative </w:t>
+      </w:r>
+      <w:ins w:id="65" w:author="Brisson, Nicholas" w:date="2025-01-07T14:13:00Z">
+        <w:r>
+          <w:rPr>
+            <w:rFonts w:ascii="Verdana" w:hAnsi="Verdana" w:cs="Times New Roman"/>
+          </w:rPr>
+          <w:t xml:space="preserve">bone </w:t>
+        </w:r>
+      </w:ins>
+      <w:r>
+        <w:rPr>
+          <w:rFonts w:ascii="Verdana" w:hAnsi="Verdana" w:cs="Times New Roman"/>
           <w:rPrChange w:id="66" w:author="Brisson, Nicholas" w:date="2025-01-07T13:21:00Z">
-            <w:rPr>
-              <w:rFonts w:ascii="Times New Roman" w:hAnsi="Times New Roman" w:cs="Times New Roman"/>
-              <w:b/>
-              <w:bCs/>
-            </w:rPr>
-          </w:rPrChange>
-        </w:rPr>
-        <w:t>Figure 3:</w:t>
-      </w:r>
-      <w:r>
-        <w:rPr>
-          <w:rFonts w:ascii="Verdana" w:hAnsi="Verdana" w:cs="Times New Roman"/>
-          <w:rPrChange w:id="67" w:author="Brisson, Nicholas" w:date="2025-01-07T13:21:00Z">
             <w:rPr>
               <w:rFonts w:ascii="Times New Roman" w:hAnsi="Times New Roman" w:cs="Times New Roman"/>
             </w:rPr>
           </w:rPrChange>
         </w:rPr>
-        <w:t xml:space="preserve"> Example of semi-automated tracking of</w:t>
-      </w:r>
-      <w:r>
-        <w:rPr>
-          <w:rFonts w:ascii="Verdana" w:hAnsi="Verdana" w:cs="Times New Roman"/>
-          <w:rPrChange w:id="68" w:author="Brisson, Nicholas" w:date="2025-01-07T13:21:00Z">
+        <w:t>displacement was calculated by subtracting the femoral centroid coordinates from those of the tibia (semi-automated segmentation in blue; manual segmentation in orange)</w:t>
+      </w:r>
+      <w:ins w:id="67" w:author="Brisson, Nicholas" w:date="2025-01-07T14:03:00Z">
+        <w:r>
+          <w:rPr>
+            <w:rFonts w:ascii="Verdana" w:hAnsi="Verdana" w:cs="Times New Roman"/>
+          </w:rPr>
+          <w:t xml:space="preserve">. </w:t>
+        </w:r>
+      </w:ins>
+      <w:del w:id="68" w:author="Brisson, Nicholas" w:date="2025-01-07T14:03:00Z">
+        <w:r>
+          <w:rPr>
+            <w:rFonts w:ascii="Verdana" w:hAnsi="Verdana" w:cs="Times New Roman"/>
+            <w:rPrChange w:id="69" w:author="Brisson, Nicholas" w:date="2025-01-07T13:21:00Z">
+              <w:rPr>
+                <w:rFonts w:ascii="Times New Roman" w:hAnsi="Times New Roman" w:cs="Times New Roman"/>
+              </w:rPr>
+            </w:rPrChange>
+          </w:rPr>
+          <w:delText xml:space="preserve">, and </w:delText>
+        </w:r>
+      </w:del>
+      <w:del w:id="70" w:author="Brisson, Nicholas" w:date="2025-01-07T14:04:00Z">
+        <w:r>
+          <w:rPr>
+            <w:rFonts w:ascii="Verdana" w:hAnsi="Verdana" w:cs="Times New Roman"/>
+            <w:rPrChange w:id="71" w:author="Brisson, Nicholas" w:date="2025-01-07T13:21:00Z">
+              <w:rPr>
+                <w:rFonts w:ascii="Times New Roman" w:hAnsi="Times New Roman" w:cs="Times New Roman"/>
+              </w:rPr>
+            </w:rPrChange>
+          </w:rPr>
+          <w:delText>s</w:delText>
+        </w:r>
+      </w:del>
+      <w:ins w:id="72" w:author="Brisson, Nicholas" w:date="2025-01-07T14:04:00Z">
+        <w:r>
+          <w:rPr>
+            <w:rFonts w:ascii="Verdana" w:hAnsi="Verdana" w:cs="Times New Roman"/>
+          </w:rPr>
+          <w:t>S</w:t>
+        </w:r>
+      </w:ins>
+      <w:r>
+        <w:rPr>
+          <w:rFonts w:ascii="Verdana" w:hAnsi="Verdana" w:cs="Times New Roman"/>
+          <w:rPrChange w:id="73" w:author="Brisson, Nicholas" w:date="2025-01-07T13:21:00Z">
             <w:rPr>
               <w:rFonts w:ascii="Times New Roman" w:hAnsi="Times New Roman" w:cs="Times New Roman"/>
             </w:rPr>
           </w:rPrChange>
         </w:rPr>
-        <w:t xml:space="preserve"> the</w:t>
-      </w:r>
-      <w:r>
-        <w:rPr>
-          <w:rFonts w:ascii="Verdana" w:hAnsi="Verdana" w:cs="Times New Roman"/>
-          <w:rPrChange w:id="69" w:author="Brisson, Nicholas" w:date="2025-01-07T13:21:00Z">
+        <w:t>haded regions indicate standard deviations around group means.</w:t>
+      </w:r>
+      <w:r>
+        <w:rPr>
+          <w:rFonts w:ascii="Verdana" w:hAnsi="Verdana" w:cs="Times New Roman"/>
+          <w:rPrChange w:id="74" w:author="Brisson, Nicholas" w:date="2025-01-07T13:21:00Z">
             <w:rPr>
               <w:rFonts w:ascii="Times New Roman" w:hAnsi="Times New Roman" w:cs="Times New Roman"/>
             </w:rPr>
           </w:rPrChange>
         </w:rPr>
-        <w:t xml:space="preserve"> femur (orange) </w:t>
-      </w:r>
-      <w:r>
-        <w:rPr>
-          <w:rFonts w:ascii="Verdana" w:hAnsi="Verdana" w:cs="Times New Roman"/>
-          <w:rPrChange w:id="70" w:author="Brisson, Nicholas" w:date="2025-01-07T13:21:00Z">
-            <w:rPr>
-              <w:rFonts w:ascii="Times New Roman" w:hAnsi="Times New Roman" w:cs="Times New Roman"/>
-            </w:rPr>
-          </w:rPrChange>
-        </w:rPr>
-        <w:t xml:space="preserve">and tibia (blue) </w:t>
-      </w:r>
-      <w:r>
-        <w:rPr>
-          <w:rFonts w:ascii="Verdana" w:hAnsi="Verdana" w:cs="Times New Roman"/>
-          <w:rPrChange w:id="71" w:author="Brisson, Nicholas" w:date="2025-01-07T13:21:00Z">
-            <w:rPr>
-              <w:rFonts w:ascii="Times New Roman" w:hAnsi="Times New Roman" w:cs="Times New Roman"/>
-            </w:rPr>
-          </w:rPrChange>
-        </w:rPr>
-        <w:t xml:space="preserve">segmentations overlaid on the base CINE frames at different flexion angles during the knee motion cycle. </w:t>
-      </w:r>
-    </w:p>
-    <w:p>
-      <w:pPr>
-        <w:spacing w:after="0" w:line="240" w:lineRule="auto"/>
-        <w:jc w:val="both"/>
-        <w:rPr>
-          <w:ins w:id="72" w:author="Brisson, Nicholas" w:date="2025-01-07T13:21:00Z"/>
-          <w:rFonts w:ascii="Verdana" w:hAnsi="Verdana"/>
-        </w:rPr>
-      </w:pPr>
-    </w:p>
-    <w:p>
-      <w:pPr>
-        <w:spacing w:after="0" w:line="240" w:lineRule="auto"/>
-        <w:jc w:val="both"/>
-        <w:rPr>
-          <w:rFonts w:ascii="Verdana" w:hAnsi="Verdana"/>
-          <w:rPrChange w:id="73" w:author="Brisson, Nicholas" w:date="2025-01-07T13:21:00Z">
-            <w:rPr/>
-          </w:rPrChange>
-        </w:rPr>
-        <w:pPrChange w:id="74" w:author="Brisson, Nicholas" w:date="2025-01-07T13:21:00Z">
-          <w:pPr>
-            <w:jc w:val="both"/>
-          </w:pPr>
-        </w:pPrChange>
-      </w:pPr>
-    </w:p>
-    <w:p>
-      <w:pPr>
-        <w:rPr>
-          <w:ins w:id="75" w:author="Brisson, Nicholas" w:date="2025-01-07T13:50:00Z"/>
-          <w:rFonts w:ascii="Verdana" w:hAnsi="Verdana" w:cs="Times New Roman"/>
-          <w:b/>
-          <w:bCs/>
-        </w:rPr>
-      </w:pPr>
-      <w:ins w:id="76" w:author="Brisson, Nicholas" w:date="2025-01-07T13:50:00Z">
-        <w:r>
-          <w:rPr>
-            <w:rFonts w:ascii="Verdana" w:hAnsi="Verdana" w:cs="Times New Roman"/>
-            <w:b/>
-            <w:bCs/>
-          </w:rPr>
-          <w:br w:type="page"/>
+        <w:t xml:space="preserve"> </w:t>
+      </w:r>
+      <w:commentRangeStart w:id="75"/>
+      <w:del w:id="76" w:author="Brisson, Nicholas" w:date="2025-01-07T14:05:00Z">
+        <w:r>
+          <w:rPr>
+            <w:rFonts w:ascii="Verdana" w:hAnsi="Verdana" w:cs="Times New Roman"/>
+            <w:rPrChange w:id="77" w:author="Brisson, Nicholas" w:date="2025-01-07T13:21:00Z">
+              <w:rPr>
+                <w:rFonts w:ascii="Times New Roman" w:hAnsi="Times New Roman" w:cs="Times New Roman"/>
+              </w:rPr>
+            </w:rPrChange>
+          </w:rPr>
+          <w:delText xml:space="preserve">Note </w:delText>
+        </w:r>
+      </w:del>
+      <w:ins w:id="78" w:author="Brisson, Nicholas" w:date="2025-01-07T14:05:00Z">
+        <w:r>
+          <w:rPr>
+            <w:rFonts w:ascii="Verdana" w:hAnsi="Verdana" w:cs="Times New Roman"/>
+          </w:rPr>
+          <w:t>It should be noted</w:t>
+        </w:r>
+        <w:r>
+          <w:rPr>
+            <w:rFonts w:ascii="Verdana" w:hAnsi="Verdana" w:cs="Times New Roman"/>
+            <w:rPrChange w:id="79" w:author="Brisson, Nicholas" w:date="2025-01-07T13:21:00Z">
+              <w:rPr>
+                <w:rFonts w:ascii="Times New Roman" w:hAnsi="Times New Roman" w:cs="Times New Roman"/>
+              </w:rPr>
+            </w:rPrChange>
+          </w:rPr>
+          <w:t xml:space="preserve"> </w:t>
         </w:r>
       </w:ins>
-    </w:p>
-    <w:p>
-      <w:pPr>
-        <w:spacing w:after="0" w:line="240" w:lineRule="auto"/>
-        <w:jc w:val="both"/>
-        <w:rPr>
-          <w:rFonts w:ascii="Verdana" w:hAnsi="Verdana" w:cs="Times New Roman"/>
-          <w:rPrChange w:id="77" w:author="Brisson, Nicholas" w:date="2025-01-07T13:21:00Z">
-            <w:rPr>
-              <w:rFonts w:ascii="Times New Roman" w:hAnsi="Times New Roman" w:cs="Times New Roman"/>
-            </w:rPr>
-          </w:rPrChange>
-        </w:rPr>
-        <w:pPrChange w:id="78" w:author="Brisson, Nicholas" w:date="2025-01-07T13:21:00Z">
-          <w:pPr>
-            <w:jc w:val="both"/>
-          </w:pPr>
-        </w:pPrChange>
-      </w:pPr>
-      <w:r>
-        <w:rPr>
-          <w:rFonts w:ascii="Verdana" w:hAnsi="Verdana" w:cs="Times New Roman"/>
-          <w:b/>
-          <w:bCs/>
-          <w:rPrChange w:id="79" w:author="Brisson, Nicholas" w:date="2025-01-07T13:21:00Z">
-            <w:rPr>
-              <w:rFonts w:ascii="Times New Roman" w:hAnsi="Times New Roman" w:cs="Times New Roman"/>
-              <w:b/>
-              <w:bCs/>
-            </w:rPr>
-          </w:rPrChange>
-        </w:rPr>
-        <w:lastRenderedPageBreak/>
-        <w:t>Figure 4:</w:t>
-      </w:r>
       <w:r>
         <w:rPr>
           <w:rFonts w:ascii="Verdana" w:hAnsi="Verdana" w:cs="Times New Roman"/>
@@ -714,47 +1129,52 @@
             </w:rPr>
           </w:rPrChange>
         </w:rPr>
-        <w:t xml:space="preserve"> Comparison of </w:t>
-      </w:r>
-      <w:commentRangeStart w:id="81"/>
-      <w:r>
-        <w:rPr>
-          <w:rFonts w:ascii="Verdana" w:hAnsi="Verdana" w:cs="Times New Roman"/>
-          <w:rPrChange w:id="82" w:author="Brisson, Nicholas" w:date="2025-01-07T13:21:00Z">
+        <w:t>that the coordinates were measured in the image plane, with the origin at the top</w:t>
+      </w:r>
+      <w:ins w:id="81" w:author="Brisson, Nicholas" w:date="2025-01-07T14:04:00Z">
+        <w:r>
+          <w:rPr>
+            <w:rFonts w:ascii="Verdana" w:hAnsi="Verdana" w:cs="Times New Roman"/>
+          </w:rPr>
+          <w:t xml:space="preserve"> </w:t>
+        </w:r>
+      </w:ins>
+      <w:del w:id="82" w:author="Brisson, Nicholas" w:date="2025-01-07T14:04:00Z">
+        <w:r>
+          <w:rPr>
+            <w:rFonts w:ascii="Verdana" w:hAnsi="Verdana" w:cs="Times New Roman"/>
+            <w:rPrChange w:id="83" w:author="Brisson, Nicholas" w:date="2025-01-07T13:21:00Z">
+              <w:rPr>
+                <w:rFonts w:ascii="Times New Roman" w:hAnsi="Times New Roman" w:cs="Times New Roman"/>
+              </w:rPr>
+            </w:rPrChange>
+          </w:rPr>
+          <w:delText>-</w:delText>
+        </w:r>
+      </w:del>
+      <w:r>
+        <w:rPr>
+          <w:rFonts w:ascii="Verdana" w:hAnsi="Verdana" w:cs="Times New Roman"/>
+          <w:rPrChange w:id="84" w:author="Brisson, Nicholas" w:date="2025-01-07T13:21:00Z">
             <w:rPr>
               <w:rFonts w:ascii="Times New Roman" w:hAnsi="Times New Roman" w:cs="Times New Roman"/>
             </w:rPr>
           </w:rPrChange>
         </w:rPr>
-        <w:t>relative bone motion</w:t>
-      </w:r>
-      <w:r>
-        <w:rPr>
-          <w:rFonts w:ascii="Verdana" w:hAnsi="Verdana" w:cs="Times New Roman"/>
-          <w:rPrChange w:id="83" w:author="Brisson, Nicholas" w:date="2025-01-07T13:21:00Z">
-            <w:rPr>
-              <w:rFonts w:ascii="Times New Roman" w:hAnsi="Times New Roman" w:cs="Times New Roman"/>
-            </w:rPr>
-          </w:rPrChange>
-        </w:rPr>
-        <w:t xml:space="preserve"> </w:t>
-      </w:r>
-      <w:commentRangeEnd w:id="81"/>
+        <w:t>left corner, increasing downward and to the right.</w:t>
+      </w:r>
+      <w:commentRangeEnd w:id="75"/>
       <w:r>
         <w:rPr>
           <w:rStyle w:val="CommentReference"/>
-          <w:rFonts w:ascii="Verdana" w:hAnsi="Verdana"/>
-          <w:sz w:val="22"/>
-          <w:szCs w:val="22"/>
-          <w:rPrChange w:id="84" w:author="Brisson, Nicholas" w:date="2025-01-07T13:21:00Z">
-            <w:rPr>
-              <w:rStyle w:val="CommentReference"/>
-            </w:rPr>
-          </w:rPrChange>
-        </w:rPr>
-        <w:commentReference w:id="81"/>
-      </w:r>
-      <w:r>
+        </w:rPr>
+        <w:commentReference w:id="75"/>
+      </w:r>
+    </w:p>
+    <w:p>
+      <w:pPr>
+        <w:spacing w:after="0" w:line="240" w:lineRule="auto"/>
+        <w:jc w:val="both"/>
         <w:rPr>
           <w:rFonts w:ascii="Verdana" w:hAnsi="Verdana" w:cs="Times New Roman"/>
           <w:rPrChange w:id="85" w:author="Brisson, Nicholas" w:date="2025-01-07T13:21:00Z">
@@ -763,901 +1183,12 @@
             </w:rPr>
           </w:rPrChange>
         </w:rPr>
-        <w:t>during knee flexion-extension cycles using semi-automated</w:t>
-      </w:r>
-      <w:r>
-        <w:rPr>
-          <w:rFonts w:ascii="Verdana" w:hAnsi="Verdana" w:cs="Times New Roman"/>
-          <w:rPrChange w:id="86" w:author="Brisson, Nicholas" w:date="2025-01-07T13:21:00Z">
-            <w:rPr>
-              <w:rFonts w:ascii="Times New Roman" w:hAnsi="Times New Roman" w:cs="Times New Roman"/>
-            </w:rPr>
-          </w:rPrChange>
-        </w:rPr>
-        <w:t xml:space="preserve"> (blue) </w:t>
-      </w:r>
-      <w:r>
-        <w:rPr>
-          <w:rFonts w:ascii="Verdana" w:hAnsi="Verdana" w:cs="Times New Roman"/>
-          <w:rPrChange w:id="87" w:author="Brisson, Nicholas" w:date="2025-01-07T13:21:00Z">
-            <w:rPr>
-              <w:rFonts w:ascii="Times New Roman" w:hAnsi="Times New Roman" w:cs="Times New Roman"/>
-            </w:rPr>
-          </w:rPrChange>
-        </w:rPr>
-        <w:t xml:space="preserve">and manual </w:t>
-      </w:r>
-      <w:r>
-        <w:rPr>
-          <w:rFonts w:ascii="Verdana" w:hAnsi="Verdana" w:cs="Times New Roman"/>
-          <w:rPrChange w:id="88" w:author="Brisson, Nicholas" w:date="2025-01-07T13:21:00Z">
-            <w:rPr>
-              <w:rFonts w:ascii="Times New Roman" w:hAnsi="Times New Roman" w:cs="Times New Roman"/>
-            </w:rPr>
-          </w:rPrChange>
-        </w:rPr>
-        <w:t xml:space="preserve">(orange) </w:t>
-      </w:r>
-      <w:r>
-        <w:rPr>
-          <w:rFonts w:ascii="Verdana" w:hAnsi="Verdana" w:cs="Times New Roman"/>
-          <w:rPrChange w:id="89" w:author="Brisson, Nicholas" w:date="2025-01-07T13:21:00Z">
-            <w:rPr>
-              <w:rFonts w:ascii="Times New Roman" w:hAnsi="Times New Roman" w:cs="Times New Roman"/>
-            </w:rPr>
-          </w:rPrChange>
-        </w:rPr>
-        <w:t>segmentation</w:t>
-      </w:r>
-      <w:r>
-        <w:rPr>
-          <w:rFonts w:ascii="Verdana" w:hAnsi="Verdana" w:cs="Times New Roman"/>
-          <w:rPrChange w:id="90" w:author="Brisson, Nicholas" w:date="2025-01-07T13:21:00Z">
-            <w:rPr>
-              <w:rFonts w:ascii="Times New Roman" w:hAnsi="Times New Roman" w:cs="Times New Roman"/>
-            </w:rPr>
-          </w:rPrChange>
-        </w:rPr>
-        <w:t xml:space="preserve"> method</w:t>
-      </w:r>
-      <w:r>
-        <w:rPr>
-          <w:rFonts w:ascii="Verdana" w:hAnsi="Verdana" w:cs="Times New Roman"/>
-          <w:rPrChange w:id="91" w:author="Brisson, Nicholas" w:date="2025-01-07T13:21:00Z">
-            <w:rPr>
-              <w:rFonts w:ascii="Times New Roman" w:hAnsi="Times New Roman" w:cs="Times New Roman"/>
-            </w:rPr>
-          </w:rPrChange>
-        </w:rPr>
-        <w:t>s. Panels show the anterior-posterior (</w:t>
-      </w:r>
-      <w:r>
-        <w:rPr>
-          <w:rFonts w:ascii="Verdana" w:hAnsi="Verdana" w:cs="Times New Roman"/>
-          <w:rPrChange w:id="92" w:author="Brisson, Nicholas" w:date="2025-01-07T13:21:00Z">
-            <w:rPr>
-              <w:rFonts w:ascii="Times New Roman" w:hAnsi="Times New Roman" w:cs="Times New Roman"/>
-            </w:rPr>
-          </w:rPrChange>
-        </w:rPr>
-        <w:t>left</w:t>
-      </w:r>
-      <w:r>
-        <w:rPr>
-          <w:rFonts w:ascii="Verdana" w:hAnsi="Verdana" w:cs="Times New Roman"/>
-          <w:rPrChange w:id="93" w:author="Brisson, Nicholas" w:date="2025-01-07T13:21:00Z">
-            <w:rPr>
-              <w:rFonts w:ascii="Times New Roman" w:hAnsi="Times New Roman" w:cs="Times New Roman"/>
-            </w:rPr>
-          </w:rPrChange>
-        </w:rPr>
-        <w:t>) and superior-inferior (right)</w:t>
-      </w:r>
-      <w:r>
-        <w:rPr>
-          <w:rFonts w:ascii="Verdana" w:hAnsi="Verdana" w:cs="Times New Roman"/>
-          <w:rPrChange w:id="94" w:author="Brisson, Nicholas" w:date="2025-01-07T13:21:00Z">
-            <w:rPr>
-              <w:rFonts w:ascii="Times New Roman" w:hAnsi="Times New Roman" w:cs="Times New Roman"/>
-            </w:rPr>
-          </w:rPrChange>
-        </w:rPr>
-        <w:t xml:space="preserve"> </w:t>
-      </w:r>
-      <w:commentRangeStart w:id="95"/>
-      <w:commentRangeStart w:id="96"/>
-      <w:r>
-        <w:rPr>
-          <w:rFonts w:ascii="Verdana" w:hAnsi="Verdana" w:cs="Times New Roman"/>
-          <w:rPrChange w:id="97" w:author="Brisson, Nicholas" w:date="2025-01-07T13:21:00Z">
-            <w:rPr>
-              <w:rFonts w:ascii="Times New Roman" w:hAnsi="Times New Roman" w:cs="Times New Roman"/>
-            </w:rPr>
-          </w:rPrChange>
-        </w:rPr>
-        <w:t>di</w:t>
-      </w:r>
-      <w:r>
-        <w:rPr>
-          <w:rFonts w:ascii="Verdana" w:hAnsi="Verdana" w:cs="Times New Roman"/>
-          <w:rPrChange w:id="98" w:author="Brisson, Nicholas" w:date="2025-01-07T13:21:00Z">
-            <w:rPr>
-              <w:rFonts w:ascii="Times New Roman" w:hAnsi="Times New Roman" w:cs="Times New Roman"/>
-            </w:rPr>
-          </w:rPrChange>
-        </w:rPr>
-        <w:t xml:space="preserve">stances </w:t>
-      </w:r>
-      <w:commentRangeEnd w:id="95"/>
-      <w:r>
-        <w:rPr>
-          <w:rStyle w:val="CommentReference"/>
-          <w:rFonts w:ascii="Verdana" w:hAnsi="Verdana"/>
-          <w:sz w:val="22"/>
-          <w:szCs w:val="22"/>
-          <w:rPrChange w:id="99" w:author="Brisson, Nicholas" w:date="2025-01-07T13:21:00Z">
-            <w:rPr>
-              <w:rStyle w:val="CommentReference"/>
-            </w:rPr>
-          </w:rPrChange>
-        </w:rPr>
-        <w:commentReference w:id="95"/>
-      </w:r>
-      <w:commentRangeEnd w:id="96"/>
-      <w:r>
-        <w:rPr>
-          <w:rStyle w:val="CommentReference"/>
-          <w:rFonts w:ascii="Verdana" w:hAnsi="Verdana"/>
-          <w:sz w:val="22"/>
-          <w:szCs w:val="22"/>
-          <w:rPrChange w:id="100" w:author="Brisson, Nicholas" w:date="2025-01-07T13:21:00Z">
-            <w:rPr>
-              <w:rStyle w:val="CommentReference"/>
-            </w:rPr>
-          </w:rPrChange>
-        </w:rPr>
-        <w:commentReference w:id="96"/>
-      </w:r>
-      <w:r>
-        <w:rPr>
-          <w:rFonts w:ascii="Verdana" w:hAnsi="Verdana" w:cs="Times New Roman"/>
-          <w:rPrChange w:id="101" w:author="Brisson, Nicholas" w:date="2025-01-07T13:21:00Z">
-            <w:rPr>
-              <w:rFonts w:ascii="Times New Roman" w:hAnsi="Times New Roman" w:cs="Times New Roman"/>
-            </w:rPr>
-          </w:rPrChange>
-        </w:rPr>
-        <w:t>between the centroids of the femur and tibia</w:t>
-      </w:r>
-      <w:r>
-        <w:rPr>
-          <w:rFonts w:ascii="Verdana" w:hAnsi="Verdana" w:cs="Times New Roman"/>
-          <w:rPrChange w:id="102" w:author="Brisson, Nicholas" w:date="2025-01-07T13:21:00Z">
-            <w:rPr>
-              <w:rFonts w:ascii="Times New Roman" w:hAnsi="Times New Roman" w:cs="Times New Roman"/>
-            </w:rPr>
-          </w:rPrChange>
-        </w:rPr>
-        <w:t xml:space="preserve">. </w:t>
-      </w:r>
-      <w:r>
-        <w:rPr>
-          <w:rFonts w:ascii="Verdana" w:hAnsi="Verdana" w:cs="Times New Roman"/>
-          <w:rPrChange w:id="103" w:author="Brisson, Nicholas" w:date="2025-01-07T13:21:00Z">
-            <w:rPr>
-              <w:rFonts w:ascii="Times New Roman" w:hAnsi="Times New Roman" w:cs="Times New Roman"/>
-            </w:rPr>
-          </w:rPrChange>
-        </w:rPr>
-        <w:t>The t</w:t>
-      </w:r>
-      <w:r>
-        <w:rPr>
-          <w:rFonts w:ascii="Verdana" w:hAnsi="Verdana" w:cs="Times New Roman"/>
-          <w:rPrChange w:id="104" w:author="Brisson, Nicholas" w:date="2025-01-07T13:21:00Z">
-            <w:rPr>
-              <w:rFonts w:ascii="Times New Roman" w:hAnsi="Times New Roman" w:cs="Times New Roman"/>
-            </w:rPr>
-          </w:rPrChange>
-        </w:rPr>
-        <w:t>op row represents the extension phase (flexed to extended position)</w:t>
-      </w:r>
-      <w:r>
-        <w:rPr>
-          <w:rFonts w:ascii="Verdana" w:hAnsi="Verdana" w:cs="Times New Roman"/>
-          <w:rPrChange w:id="105" w:author="Brisson, Nicholas" w:date="2025-01-07T13:21:00Z">
-            <w:rPr>
-              <w:rFonts w:ascii="Times New Roman" w:hAnsi="Times New Roman" w:cs="Times New Roman"/>
-            </w:rPr>
-          </w:rPrChange>
-        </w:rPr>
-        <w:t xml:space="preserve">; the </w:t>
-      </w:r>
-      <w:r>
-        <w:rPr>
-          <w:rFonts w:ascii="Verdana" w:hAnsi="Verdana" w:cs="Times New Roman"/>
-          <w:rPrChange w:id="106" w:author="Brisson, Nicholas" w:date="2025-01-07T13:21:00Z">
-            <w:rPr>
-              <w:rFonts w:ascii="Times New Roman" w:hAnsi="Times New Roman" w:cs="Times New Roman"/>
-            </w:rPr>
-          </w:rPrChange>
-        </w:rPr>
-        <w:t>bottom row shows</w:t>
-      </w:r>
-      <w:r>
-        <w:rPr>
-          <w:rFonts w:ascii="Verdana" w:hAnsi="Verdana" w:cs="Times New Roman"/>
-          <w:rPrChange w:id="107" w:author="Brisson, Nicholas" w:date="2025-01-07T13:21:00Z">
-            <w:rPr>
-              <w:rFonts w:ascii="Times New Roman" w:hAnsi="Times New Roman" w:cs="Times New Roman"/>
-            </w:rPr>
-          </w:rPrChange>
-        </w:rPr>
-        <w:t xml:space="preserve"> the</w:t>
-      </w:r>
-      <w:r>
-        <w:rPr>
-          <w:rFonts w:ascii="Verdana" w:hAnsi="Verdana" w:cs="Times New Roman"/>
-          <w:rPrChange w:id="108" w:author="Brisson, Nicholas" w:date="2025-01-07T13:21:00Z">
-            <w:rPr>
-              <w:rFonts w:ascii="Times New Roman" w:hAnsi="Times New Roman" w:cs="Times New Roman"/>
-            </w:rPr>
-          </w:rPrChange>
-        </w:rPr>
-        <w:t xml:space="preserve"> flexion phase (extended to flexed position). </w:t>
-      </w:r>
-      <w:r>
-        <w:rPr>
-          <w:rFonts w:ascii="Verdana" w:hAnsi="Verdana" w:cs="Times New Roman"/>
-          <w:rPrChange w:id="109" w:author="Brisson, Nicholas" w:date="2025-01-07T13:21:00Z">
-            <w:rPr>
-              <w:rFonts w:ascii="Times New Roman" w:hAnsi="Times New Roman" w:cs="Times New Roman"/>
-            </w:rPr>
-          </w:rPrChange>
-        </w:rPr>
-        <w:t>S</w:t>
-      </w:r>
-      <w:r>
-        <w:rPr>
-          <w:rFonts w:ascii="Verdana" w:hAnsi="Verdana" w:cs="Times New Roman"/>
-          <w:rPrChange w:id="110" w:author="Brisson, Nicholas" w:date="2025-01-07T13:21:00Z">
-            <w:rPr>
-              <w:rFonts w:ascii="Times New Roman" w:hAnsi="Times New Roman" w:cs="Times New Roman"/>
-            </w:rPr>
-          </w:rPrChange>
-        </w:rPr>
-        <w:t>haded areas indicate the standard deviations around the group means.</w:t>
-      </w:r>
-    </w:p>
-    <w:p>
-      <w:pPr>
-        <w:spacing w:after="0" w:line="240" w:lineRule="auto"/>
-        <w:jc w:val="both"/>
-        <w:rPr>
-          <w:ins w:id="111" w:author="Brisson, Nicholas" w:date="2025-01-07T13:21:00Z"/>
-          <w:rFonts w:ascii="Verdana" w:hAnsi="Verdana"/>
-        </w:rPr>
-      </w:pPr>
-    </w:p>
-    <w:p>
-      <w:pPr>
-        <w:spacing w:after="0" w:line="240" w:lineRule="auto"/>
-        <w:jc w:val="both"/>
-        <w:rPr>
-          <w:rFonts w:ascii="Verdana" w:hAnsi="Verdana"/>
-          <w:rPrChange w:id="112" w:author="Brisson, Nicholas" w:date="2025-01-07T13:21:00Z">
-            <w:rPr/>
-          </w:rPrChange>
-        </w:rPr>
-        <w:pPrChange w:id="113" w:author="Brisson, Nicholas" w:date="2025-01-07T13:21:00Z">
+        <w:pPrChange w:id="86" w:author="Brisson, Nicholas" w:date="2025-01-07T13:21:00Z">
           <w:pPr>
             <w:jc w:val="both"/>
           </w:pPr>
         </w:pPrChange>
       </w:pPr>
-    </w:p>
-    <w:p>
-      <w:pPr>
-        <w:spacing w:after="0" w:line="240" w:lineRule="auto"/>
-        <w:jc w:val="both"/>
-        <w:rPr>
-          <w:ins w:id="114" w:author="Brisson, Nicholas" w:date="2025-01-07T13:21:00Z"/>
-          <w:rFonts w:ascii="Verdana" w:hAnsi="Verdana" w:cs="Times New Roman"/>
-        </w:rPr>
-      </w:pPr>
-      <w:r>
-        <w:rPr>
-          <w:rFonts w:ascii="Verdana" w:hAnsi="Verdana" w:cs="Times New Roman"/>
-          <w:b/>
-          <w:bCs/>
-          <w:rPrChange w:id="115" w:author="Brisson, Nicholas" w:date="2025-01-07T13:21:00Z">
-            <w:rPr>
-              <w:rFonts w:ascii="Times New Roman" w:hAnsi="Times New Roman" w:cs="Times New Roman"/>
-              <w:b/>
-              <w:bCs/>
-            </w:rPr>
-          </w:rPrChange>
-        </w:rPr>
-        <w:t>Figure 4 (alternative):</w:t>
-      </w:r>
-      <w:r>
-        <w:rPr>
-          <w:rFonts w:ascii="Verdana" w:hAnsi="Verdana" w:cs="Times New Roman"/>
-          <w:rPrChange w:id="116" w:author="Brisson, Nicholas" w:date="2025-01-07T13:21:00Z">
-            <w:rPr>
-              <w:rFonts w:ascii="Times New Roman" w:hAnsi="Times New Roman" w:cs="Times New Roman"/>
-            </w:rPr>
-          </w:rPrChange>
-        </w:rPr>
-        <w:t xml:space="preserve"> </w:t>
-      </w:r>
-      <w:r>
-        <w:rPr>
-          <w:rFonts w:ascii="Verdana" w:hAnsi="Verdana" w:cs="Times New Roman"/>
-          <w:rPrChange w:id="117" w:author="Brisson, Nicholas" w:date="2025-01-07T13:21:00Z">
-            <w:rPr>
-              <w:rFonts w:ascii="Times New Roman" w:hAnsi="Times New Roman" w:cs="Times New Roman"/>
-            </w:rPr>
-          </w:rPrChange>
-        </w:rPr>
-        <w:t>C</w:t>
-      </w:r>
-      <w:r>
-        <w:rPr>
-          <w:rFonts w:ascii="Verdana" w:hAnsi="Verdana" w:cs="Times New Roman"/>
-          <w:rPrChange w:id="118" w:author="Brisson, Nicholas" w:date="2025-01-07T13:21:00Z">
-            <w:rPr>
-              <w:rFonts w:ascii="Times New Roman" w:hAnsi="Times New Roman" w:cs="Times New Roman"/>
-            </w:rPr>
-          </w:rPrChange>
-        </w:rPr>
-        <w:t xml:space="preserve">omparison </w:t>
-      </w:r>
-      <w:commentRangeStart w:id="119"/>
-      <w:r>
-        <w:rPr>
-          <w:rFonts w:ascii="Verdana" w:hAnsi="Verdana" w:cs="Times New Roman"/>
-          <w:rPrChange w:id="120" w:author="Brisson, Nicholas" w:date="2025-01-07T13:21:00Z">
-            <w:rPr>
-              <w:rFonts w:ascii="Times New Roman" w:hAnsi="Times New Roman" w:cs="Times New Roman"/>
-            </w:rPr>
-          </w:rPrChange>
-        </w:rPr>
-        <w:t xml:space="preserve">of relative bone motion </w:t>
-      </w:r>
-      <w:del w:id="121" w:author="Martin Krämer" w:date="2025-01-06T15:19:00Z">
-        <w:r>
-          <w:rPr>
-            <w:rFonts w:ascii="Verdana" w:hAnsi="Verdana" w:cs="Times New Roman"/>
-            <w:rPrChange w:id="122" w:author="Brisson, Nicholas" w:date="2025-01-07T13:21:00Z">
-              <w:rPr>
-                <w:rFonts w:ascii="Times New Roman" w:hAnsi="Times New Roman" w:cs="Times New Roman"/>
-              </w:rPr>
-            </w:rPrChange>
-          </w:rPr>
-          <w:delText>(</w:delText>
-        </w:r>
-      </w:del>
-      <w:del w:id="123" w:author="Brisson, Nicholas" w:date="2025-01-07T13:51:00Z">
-        <w:r>
-          <w:rPr>
-            <w:rFonts w:ascii="Verdana" w:hAnsi="Verdana" w:cs="Times New Roman"/>
-            <w:rPrChange w:id="124" w:author="Brisson, Nicholas" w:date="2025-01-07T13:21:00Z">
-              <w:rPr>
-                <w:rFonts w:ascii="Times New Roman" w:hAnsi="Times New Roman" w:cs="Times New Roman"/>
-              </w:rPr>
-            </w:rPrChange>
-          </w:rPr>
-          <w:delText xml:space="preserve">or </w:delText>
-        </w:r>
-      </w:del>
-      <w:r>
-        <w:rPr>
-          <w:rFonts w:ascii="Verdana" w:hAnsi="Verdana" w:cs="Times New Roman"/>
-          <w:rPrChange w:id="125" w:author="Brisson, Nicholas" w:date="2025-01-07T13:21:00Z">
-            <w:rPr>
-              <w:rFonts w:ascii="Times New Roman" w:hAnsi="Times New Roman" w:cs="Times New Roman"/>
-            </w:rPr>
-          </w:rPrChange>
-        </w:rPr>
-        <w:t>osteokinematics</w:t>
-      </w:r>
-      <w:del w:id="126" w:author="Martin Krämer" w:date="2025-01-06T15:19:00Z">
-        <w:r>
-          <w:rPr>
-            <w:rFonts w:ascii="Verdana" w:hAnsi="Verdana" w:cs="Times New Roman"/>
-            <w:rPrChange w:id="127" w:author="Brisson, Nicholas" w:date="2025-01-07T13:21:00Z">
-              <w:rPr>
-                <w:rFonts w:ascii="Times New Roman" w:hAnsi="Times New Roman" w:cs="Times New Roman"/>
-              </w:rPr>
-            </w:rPrChange>
-          </w:rPr>
-          <w:delText>)</w:delText>
-        </w:r>
-        <w:commentRangeEnd w:id="119"/>
-        <w:r>
-          <w:rPr>
-            <w:rStyle w:val="CommentReference"/>
-            <w:rFonts w:ascii="Verdana" w:hAnsi="Verdana"/>
-            <w:sz w:val="22"/>
-            <w:szCs w:val="22"/>
-            <w:rPrChange w:id="128" w:author="Brisson, Nicholas" w:date="2025-01-07T13:21:00Z">
-              <w:rPr>
-                <w:rStyle w:val="CommentReference"/>
-              </w:rPr>
-            </w:rPrChange>
-          </w:rPr>
-          <w:commentReference w:id="119"/>
-        </w:r>
-        <w:r>
-          <w:rPr>
-            <w:rFonts w:ascii="Verdana" w:hAnsi="Verdana" w:cs="Times New Roman"/>
-            <w:rPrChange w:id="129" w:author="Brisson, Nicholas" w:date="2025-01-07T13:21:00Z">
-              <w:rPr>
-                <w:rFonts w:ascii="Times New Roman" w:hAnsi="Times New Roman" w:cs="Times New Roman"/>
-              </w:rPr>
-            </w:rPrChange>
-          </w:rPr>
-          <w:delText xml:space="preserve"> </w:delText>
-        </w:r>
-      </w:del>
-      <w:ins w:id="130" w:author="Martin Krämer" w:date="2025-01-06T15:19:00Z">
-        <w:r>
-          <w:rPr>
-            <w:rFonts w:ascii="Verdana" w:hAnsi="Verdana" w:cs="Times New Roman"/>
-            <w:rPrChange w:id="131" w:author="Brisson, Nicholas" w:date="2025-01-07T13:21:00Z">
-              <w:rPr>
-                <w:rFonts w:ascii="Times New Roman" w:hAnsi="Times New Roman" w:cs="Times New Roman"/>
-              </w:rPr>
-            </w:rPrChange>
-          </w:rPr>
-          <w:t xml:space="preserve"> </w:t>
-        </w:r>
-      </w:ins>
-      <w:r>
-        <w:rPr>
-          <w:rFonts w:ascii="Verdana" w:hAnsi="Verdana" w:cs="Times New Roman"/>
-          <w:rPrChange w:id="132" w:author="Brisson, Nicholas" w:date="2025-01-07T13:21:00Z">
-            <w:rPr>
-              <w:rFonts w:ascii="Times New Roman" w:hAnsi="Times New Roman" w:cs="Times New Roman"/>
-            </w:rPr>
-          </w:rPrChange>
-        </w:rPr>
-        <w:t>of the tibia with respect to the femur during knee flexion</w:t>
-      </w:r>
-      <w:ins w:id="133" w:author="Brisson, Nicholas" w:date="2025-01-07T13:51:00Z">
-        <w:r>
-          <w:rPr>
-            <w:rFonts w:ascii="Verdana" w:hAnsi="Verdana" w:cs="Times New Roman"/>
-          </w:rPr>
-          <w:t xml:space="preserve"> and</w:t>
-        </w:r>
-      </w:ins>
-      <w:del w:id="134" w:author="Brisson, Nicholas" w:date="2025-01-07T13:51:00Z">
-        <w:r>
-          <w:rPr>
-            <w:rFonts w:ascii="Verdana" w:hAnsi="Verdana" w:cs="Times New Roman"/>
-            <w:rPrChange w:id="135" w:author="Brisson, Nicholas" w:date="2025-01-07T13:21:00Z">
-              <w:rPr>
-                <w:rFonts w:ascii="Times New Roman" w:hAnsi="Times New Roman" w:cs="Times New Roman"/>
-              </w:rPr>
-            </w:rPrChange>
-          </w:rPr>
-          <w:delText>-</w:delText>
-        </w:r>
-      </w:del>
-      <w:ins w:id="136" w:author="Brisson, Nicholas" w:date="2025-01-07T13:51:00Z">
-        <w:r>
-          <w:rPr>
-            <w:rFonts w:ascii="Verdana" w:hAnsi="Verdana" w:cs="Times New Roman"/>
-          </w:rPr>
-          <w:t xml:space="preserve"> </w:t>
-        </w:r>
-      </w:ins>
-      <w:r>
-        <w:rPr>
-          <w:rFonts w:ascii="Verdana" w:hAnsi="Verdana" w:cs="Times New Roman"/>
-          <w:rPrChange w:id="137" w:author="Brisson, Nicholas" w:date="2025-01-07T13:21:00Z">
-            <w:rPr>
-              <w:rFonts w:ascii="Times New Roman" w:hAnsi="Times New Roman" w:cs="Times New Roman"/>
-            </w:rPr>
-          </w:rPrChange>
-        </w:rPr>
-        <w:t xml:space="preserve">extension. The top row shows the </w:t>
-      </w:r>
-      <w:ins w:id="138" w:author="Brisson, Nicholas" w:date="2025-01-07T13:52:00Z">
-        <w:r>
-          <w:rPr>
-            <w:rFonts w:ascii="Verdana" w:hAnsi="Verdana" w:cs="Times New Roman"/>
-          </w:rPr>
-          <w:t xml:space="preserve">knee </w:t>
-        </w:r>
-      </w:ins>
-      <w:r>
-        <w:rPr>
-          <w:rFonts w:ascii="Verdana" w:hAnsi="Verdana" w:cs="Times New Roman"/>
-          <w:rPrChange w:id="139" w:author="Brisson, Nicholas" w:date="2025-01-07T13:21:00Z">
-            <w:rPr>
-              <w:rFonts w:ascii="Times New Roman" w:hAnsi="Times New Roman" w:cs="Times New Roman"/>
-            </w:rPr>
-          </w:rPrChange>
-        </w:rPr>
-        <w:t>extension phase (flexed to extended</w:t>
-      </w:r>
-      <w:r>
-        <w:rPr>
-          <w:rFonts w:ascii="Verdana" w:hAnsi="Verdana" w:cs="Times New Roman"/>
-          <w:rPrChange w:id="140" w:author="Brisson, Nicholas" w:date="2025-01-07T13:21:00Z">
-            <w:rPr>
-              <w:rFonts w:ascii="Times New Roman" w:hAnsi="Times New Roman" w:cs="Times New Roman"/>
-            </w:rPr>
-          </w:rPrChange>
-        </w:rPr>
-        <w:t xml:space="preserve"> position</w:t>
-      </w:r>
-      <w:r>
-        <w:rPr>
-          <w:rFonts w:ascii="Verdana" w:hAnsi="Verdana" w:cs="Times New Roman"/>
-          <w:rPrChange w:id="141" w:author="Brisson, Nicholas" w:date="2025-01-07T13:21:00Z">
-            <w:rPr>
-              <w:rFonts w:ascii="Times New Roman" w:hAnsi="Times New Roman" w:cs="Times New Roman"/>
-            </w:rPr>
-          </w:rPrChange>
-        </w:rPr>
-        <w:t xml:space="preserve">), </w:t>
-      </w:r>
-      <w:del w:id="142" w:author="Brisson, Nicholas" w:date="2025-01-07T14:12:00Z">
-        <w:r>
-          <w:rPr>
-            <w:rFonts w:ascii="Verdana" w:hAnsi="Verdana" w:cs="Times New Roman"/>
-            <w:rPrChange w:id="143" w:author="Brisson, Nicholas" w:date="2025-01-07T13:21:00Z">
-              <w:rPr>
-                <w:rFonts w:ascii="Times New Roman" w:hAnsi="Times New Roman" w:cs="Times New Roman"/>
-              </w:rPr>
-            </w:rPrChange>
-          </w:rPr>
-          <w:delText xml:space="preserve">and </w:delText>
-        </w:r>
-      </w:del>
-      <w:ins w:id="144" w:author="Brisson, Nicholas" w:date="2025-01-07T14:12:00Z">
-        <w:r>
-          <w:rPr>
-            <w:rFonts w:ascii="Verdana" w:hAnsi="Verdana" w:cs="Times New Roman"/>
-          </w:rPr>
-          <w:t>while</w:t>
-        </w:r>
-        <w:r>
-          <w:rPr>
-            <w:rFonts w:ascii="Verdana" w:hAnsi="Verdana" w:cs="Times New Roman"/>
-            <w:rPrChange w:id="145" w:author="Brisson, Nicholas" w:date="2025-01-07T13:21:00Z">
-              <w:rPr>
-                <w:rFonts w:ascii="Times New Roman" w:hAnsi="Times New Roman" w:cs="Times New Roman"/>
-              </w:rPr>
-            </w:rPrChange>
-          </w:rPr>
-          <w:t xml:space="preserve"> </w:t>
-        </w:r>
-      </w:ins>
-      <w:r>
-        <w:rPr>
-          <w:rFonts w:ascii="Verdana" w:hAnsi="Verdana" w:cs="Times New Roman"/>
-          <w:rPrChange w:id="146" w:author="Brisson, Nicholas" w:date="2025-01-07T13:21:00Z">
-            <w:rPr>
-              <w:rFonts w:ascii="Times New Roman" w:hAnsi="Times New Roman" w:cs="Times New Roman"/>
-            </w:rPr>
-          </w:rPrChange>
-        </w:rPr>
-        <w:t xml:space="preserve">the bottom row shows the </w:t>
-      </w:r>
-      <w:ins w:id="147" w:author="Brisson, Nicholas" w:date="2025-01-07T13:52:00Z">
-        <w:r>
-          <w:rPr>
-            <w:rFonts w:ascii="Verdana" w:hAnsi="Verdana" w:cs="Times New Roman"/>
-          </w:rPr>
-          <w:t xml:space="preserve">knee </w:t>
-        </w:r>
-      </w:ins>
-      <w:r>
-        <w:rPr>
-          <w:rFonts w:ascii="Verdana" w:hAnsi="Verdana" w:cs="Times New Roman"/>
-          <w:rPrChange w:id="148" w:author="Brisson, Nicholas" w:date="2025-01-07T13:21:00Z">
-            <w:rPr>
-              <w:rFonts w:ascii="Times New Roman" w:hAnsi="Times New Roman" w:cs="Times New Roman"/>
-            </w:rPr>
-          </w:rPrChange>
-        </w:rPr>
-        <w:t>flexion phase (extended to flexed</w:t>
-      </w:r>
-      <w:r>
-        <w:rPr>
-          <w:rFonts w:ascii="Verdana" w:hAnsi="Verdana" w:cs="Times New Roman"/>
-          <w:rPrChange w:id="149" w:author="Brisson, Nicholas" w:date="2025-01-07T13:21:00Z">
-            <w:rPr>
-              <w:rFonts w:ascii="Times New Roman" w:hAnsi="Times New Roman" w:cs="Times New Roman"/>
-            </w:rPr>
-          </w:rPrChange>
-        </w:rPr>
-        <w:t xml:space="preserve"> position</w:t>
-      </w:r>
-      <w:r>
-        <w:rPr>
-          <w:rFonts w:ascii="Verdana" w:hAnsi="Verdana" w:cs="Times New Roman"/>
-          <w:rPrChange w:id="150" w:author="Brisson, Nicholas" w:date="2025-01-07T13:21:00Z">
-            <w:rPr>
-              <w:rFonts w:ascii="Times New Roman" w:hAnsi="Times New Roman" w:cs="Times New Roman"/>
-            </w:rPr>
-          </w:rPrChange>
-        </w:rPr>
-        <w:t xml:space="preserve">). The left panels depict horizontal </w:t>
-      </w:r>
-      <w:ins w:id="151" w:author="Brisson, Nicholas" w:date="2025-01-07T13:52:00Z">
-        <w:r>
-          <w:rPr>
-            <w:rFonts w:ascii="Verdana" w:hAnsi="Verdana" w:cs="Times New Roman"/>
-          </w:rPr>
-          <w:t xml:space="preserve">tibial </w:t>
-        </w:r>
-      </w:ins>
-      <w:r>
-        <w:rPr>
-          <w:rFonts w:ascii="Verdana" w:hAnsi="Verdana" w:cs="Times New Roman"/>
-          <w:rPrChange w:id="152" w:author="Brisson, Nicholas" w:date="2025-01-07T13:21:00Z">
-            <w:rPr>
-              <w:rFonts w:ascii="Times New Roman" w:hAnsi="Times New Roman" w:cs="Times New Roman"/>
-            </w:rPr>
-          </w:rPrChange>
-        </w:rPr>
-        <w:t xml:space="preserve">displacement, </w:t>
-      </w:r>
-      <w:del w:id="153" w:author="Brisson, Nicholas" w:date="2025-01-07T14:12:00Z">
-        <w:r>
-          <w:rPr>
-            <w:rFonts w:ascii="Verdana" w:hAnsi="Verdana" w:cs="Times New Roman"/>
-            <w:rPrChange w:id="154" w:author="Brisson, Nicholas" w:date="2025-01-07T13:21:00Z">
-              <w:rPr>
-                <w:rFonts w:ascii="Times New Roman" w:hAnsi="Times New Roman" w:cs="Times New Roman"/>
-              </w:rPr>
-            </w:rPrChange>
-          </w:rPr>
-          <w:delText xml:space="preserve">and </w:delText>
-        </w:r>
-      </w:del>
-      <w:ins w:id="155" w:author="Brisson, Nicholas" w:date="2025-01-07T14:12:00Z">
-        <w:r>
-          <w:rPr>
-            <w:rFonts w:ascii="Verdana" w:hAnsi="Verdana" w:cs="Times New Roman"/>
-          </w:rPr>
-          <w:t>while</w:t>
-        </w:r>
-        <w:r>
-          <w:rPr>
-            <w:rFonts w:ascii="Verdana" w:hAnsi="Verdana" w:cs="Times New Roman"/>
-            <w:rPrChange w:id="156" w:author="Brisson, Nicholas" w:date="2025-01-07T13:21:00Z">
-              <w:rPr>
-                <w:rFonts w:ascii="Times New Roman" w:hAnsi="Times New Roman" w:cs="Times New Roman"/>
-              </w:rPr>
-            </w:rPrChange>
-          </w:rPr>
-          <w:t xml:space="preserve"> </w:t>
-        </w:r>
-      </w:ins>
-      <w:r>
-        <w:rPr>
-          <w:rFonts w:ascii="Verdana" w:hAnsi="Verdana" w:cs="Times New Roman"/>
-          <w:rPrChange w:id="157" w:author="Brisson, Nicholas" w:date="2025-01-07T13:21:00Z">
-            <w:rPr>
-              <w:rFonts w:ascii="Times New Roman" w:hAnsi="Times New Roman" w:cs="Times New Roman"/>
-            </w:rPr>
-          </w:rPrChange>
-        </w:rPr>
-        <w:t xml:space="preserve">the right panels depict vertical </w:t>
-      </w:r>
-      <w:ins w:id="158" w:author="Brisson, Nicholas" w:date="2025-01-07T13:52:00Z">
-        <w:r>
-          <w:rPr>
-            <w:rFonts w:ascii="Verdana" w:hAnsi="Verdana" w:cs="Times New Roman"/>
-          </w:rPr>
-          <w:t xml:space="preserve">tibial </w:t>
-        </w:r>
-      </w:ins>
-      <w:r>
-        <w:rPr>
-          <w:rFonts w:ascii="Verdana" w:hAnsi="Verdana" w:cs="Times New Roman"/>
-          <w:rPrChange w:id="159" w:author="Brisson, Nicholas" w:date="2025-01-07T13:21:00Z">
-            <w:rPr>
-              <w:rFonts w:ascii="Times New Roman" w:hAnsi="Times New Roman" w:cs="Times New Roman"/>
-            </w:rPr>
-          </w:rPrChange>
-        </w:rPr>
-        <w:t xml:space="preserve">displacement. Relative </w:t>
-      </w:r>
-      <w:ins w:id="160" w:author="Brisson, Nicholas" w:date="2025-01-07T14:13:00Z">
-        <w:r>
-          <w:rPr>
-            <w:rFonts w:ascii="Verdana" w:hAnsi="Verdana" w:cs="Times New Roman"/>
-          </w:rPr>
-          <w:t xml:space="preserve">bone </w:t>
-        </w:r>
-      </w:ins>
-      <w:r>
-        <w:rPr>
-          <w:rFonts w:ascii="Verdana" w:hAnsi="Verdana" w:cs="Times New Roman"/>
-          <w:rPrChange w:id="161" w:author="Brisson, Nicholas" w:date="2025-01-07T13:21:00Z">
-            <w:rPr>
-              <w:rFonts w:ascii="Times New Roman" w:hAnsi="Times New Roman" w:cs="Times New Roman"/>
-            </w:rPr>
-          </w:rPrChange>
-        </w:rPr>
-        <w:t>displacement was calculated by subtracting the femoral centroid coordinates from those of the tibia (semi-automated segmentation in blue; manual segmentation in orange)</w:t>
-      </w:r>
-      <w:ins w:id="162" w:author="Brisson, Nicholas" w:date="2025-01-07T14:03:00Z">
-        <w:r>
-          <w:rPr>
-            <w:rFonts w:ascii="Verdana" w:hAnsi="Verdana" w:cs="Times New Roman"/>
-          </w:rPr>
-          <w:t xml:space="preserve">. </w:t>
-        </w:r>
-      </w:ins>
-      <w:del w:id="163" w:author="Brisson, Nicholas" w:date="2025-01-07T14:03:00Z">
-        <w:r>
-          <w:rPr>
-            <w:rFonts w:ascii="Verdana" w:hAnsi="Verdana" w:cs="Times New Roman"/>
-            <w:rPrChange w:id="164" w:author="Brisson, Nicholas" w:date="2025-01-07T13:21:00Z">
-              <w:rPr>
-                <w:rFonts w:ascii="Times New Roman" w:hAnsi="Times New Roman" w:cs="Times New Roman"/>
-              </w:rPr>
-            </w:rPrChange>
-          </w:rPr>
-          <w:delText xml:space="preserve">, and </w:delText>
-        </w:r>
-      </w:del>
-      <w:del w:id="165" w:author="Brisson, Nicholas" w:date="2025-01-07T14:04:00Z">
-        <w:r>
-          <w:rPr>
-            <w:rFonts w:ascii="Verdana" w:hAnsi="Verdana" w:cs="Times New Roman"/>
-            <w:rPrChange w:id="166" w:author="Brisson, Nicholas" w:date="2025-01-07T13:21:00Z">
-              <w:rPr>
-                <w:rFonts w:ascii="Times New Roman" w:hAnsi="Times New Roman" w:cs="Times New Roman"/>
-              </w:rPr>
-            </w:rPrChange>
-          </w:rPr>
-          <w:delText>s</w:delText>
-        </w:r>
-      </w:del>
-      <w:ins w:id="167" w:author="Brisson, Nicholas" w:date="2025-01-07T14:04:00Z">
-        <w:r>
-          <w:rPr>
-            <w:rFonts w:ascii="Verdana" w:hAnsi="Verdana" w:cs="Times New Roman"/>
-          </w:rPr>
-          <w:t>S</w:t>
-        </w:r>
-      </w:ins>
-      <w:r>
-        <w:rPr>
-          <w:rFonts w:ascii="Verdana" w:hAnsi="Verdana" w:cs="Times New Roman"/>
-          <w:rPrChange w:id="168" w:author="Brisson, Nicholas" w:date="2025-01-07T13:21:00Z">
-            <w:rPr>
-              <w:rFonts w:ascii="Times New Roman" w:hAnsi="Times New Roman" w:cs="Times New Roman"/>
-            </w:rPr>
-          </w:rPrChange>
-        </w:rPr>
-        <w:t>haded regions indicate standard deviations around group means.</w:t>
-      </w:r>
-      <w:r>
-        <w:rPr>
-          <w:rFonts w:ascii="Verdana" w:hAnsi="Verdana" w:cs="Times New Roman"/>
-          <w:rPrChange w:id="169" w:author="Brisson, Nicholas" w:date="2025-01-07T13:21:00Z">
-            <w:rPr>
-              <w:rFonts w:ascii="Times New Roman" w:hAnsi="Times New Roman" w:cs="Times New Roman"/>
-            </w:rPr>
-          </w:rPrChange>
-        </w:rPr>
-        <w:t xml:space="preserve"> </w:t>
-      </w:r>
-      <w:commentRangeStart w:id="170"/>
-      <w:del w:id="171" w:author="Brisson, Nicholas" w:date="2025-01-07T14:05:00Z">
-        <w:r>
-          <w:rPr>
-            <w:rFonts w:ascii="Verdana" w:hAnsi="Verdana" w:cs="Times New Roman"/>
-            <w:rPrChange w:id="172" w:author="Brisson, Nicholas" w:date="2025-01-07T13:21:00Z">
-              <w:rPr>
-                <w:rFonts w:ascii="Times New Roman" w:hAnsi="Times New Roman" w:cs="Times New Roman"/>
-              </w:rPr>
-            </w:rPrChange>
-          </w:rPr>
-          <w:delText xml:space="preserve">Note </w:delText>
-        </w:r>
-      </w:del>
-      <w:ins w:id="173" w:author="Brisson, Nicholas" w:date="2025-01-07T14:05:00Z">
-        <w:r>
-          <w:rPr>
-            <w:rFonts w:ascii="Verdana" w:hAnsi="Verdana" w:cs="Times New Roman"/>
-          </w:rPr>
-          <w:t>It should be noted</w:t>
-        </w:r>
-        <w:r>
-          <w:rPr>
-            <w:rFonts w:ascii="Verdana" w:hAnsi="Verdana" w:cs="Times New Roman"/>
-            <w:rPrChange w:id="174" w:author="Brisson, Nicholas" w:date="2025-01-07T13:21:00Z">
-              <w:rPr>
-                <w:rFonts w:ascii="Times New Roman" w:hAnsi="Times New Roman" w:cs="Times New Roman"/>
-              </w:rPr>
-            </w:rPrChange>
-          </w:rPr>
-          <w:t xml:space="preserve"> </w:t>
-        </w:r>
-      </w:ins>
-      <w:r>
-        <w:rPr>
-          <w:rFonts w:ascii="Verdana" w:hAnsi="Verdana" w:cs="Times New Roman"/>
-          <w:rPrChange w:id="175" w:author="Brisson, Nicholas" w:date="2025-01-07T13:21:00Z">
-            <w:rPr>
-              <w:rFonts w:ascii="Times New Roman" w:hAnsi="Times New Roman" w:cs="Times New Roman"/>
-            </w:rPr>
-          </w:rPrChange>
-        </w:rPr>
-        <w:t>that the coordinates were measured in the image plane, with the origin at the top</w:t>
-      </w:r>
-      <w:ins w:id="176" w:author="Brisson, Nicholas" w:date="2025-01-07T14:04:00Z">
-        <w:r>
-          <w:rPr>
-            <w:rFonts w:ascii="Verdana" w:hAnsi="Verdana" w:cs="Times New Roman"/>
-          </w:rPr>
-          <w:t xml:space="preserve"> </w:t>
-        </w:r>
-      </w:ins>
-      <w:del w:id="177" w:author="Brisson, Nicholas" w:date="2025-01-07T14:04:00Z">
-        <w:r>
-          <w:rPr>
-            <w:rFonts w:ascii="Verdana" w:hAnsi="Verdana" w:cs="Times New Roman"/>
-            <w:rPrChange w:id="178" w:author="Brisson, Nicholas" w:date="2025-01-07T13:21:00Z">
-              <w:rPr>
-                <w:rFonts w:ascii="Times New Roman" w:hAnsi="Times New Roman" w:cs="Times New Roman"/>
-              </w:rPr>
-            </w:rPrChange>
-          </w:rPr>
-          <w:delText>-</w:delText>
-        </w:r>
-      </w:del>
-      <w:r>
-        <w:rPr>
-          <w:rFonts w:ascii="Verdana" w:hAnsi="Verdana" w:cs="Times New Roman"/>
-          <w:rPrChange w:id="179" w:author="Brisson, Nicholas" w:date="2025-01-07T13:21:00Z">
-            <w:rPr>
-              <w:rFonts w:ascii="Times New Roman" w:hAnsi="Times New Roman" w:cs="Times New Roman"/>
-            </w:rPr>
-          </w:rPrChange>
-        </w:rPr>
-        <w:t>left corner, increasing downward and to the right.</w:t>
-      </w:r>
-      <w:commentRangeEnd w:id="170"/>
-      <w:r>
-        <w:rPr>
-          <w:rStyle w:val="CommentReference"/>
-        </w:rPr>
-        <w:commentReference w:id="170"/>
-      </w:r>
-    </w:p>
-    <w:p>
-      <w:pPr>
-        <w:spacing w:after="0" w:line="240" w:lineRule="auto"/>
-        <w:jc w:val="both"/>
-        <w:rPr>
-          <w:rFonts w:ascii="Verdana" w:hAnsi="Verdana" w:cs="Times New Roman"/>
-          <w:rPrChange w:id="180" w:author="Brisson, Nicholas" w:date="2025-01-07T13:21:00Z">
-            <w:rPr>
-              <w:rFonts w:ascii="Times New Roman" w:hAnsi="Times New Roman" w:cs="Times New Roman"/>
-            </w:rPr>
-          </w:rPrChange>
-        </w:rPr>
-        <w:pPrChange w:id="181" w:author="Brisson, Nicholas" w:date="2025-01-07T13:21:00Z">
-          <w:pPr>
-            <w:jc w:val="both"/>
-          </w:pPr>
-        </w:pPrChange>
-      </w:pPr>
-      <w:bookmarkStart w:id="182" w:name="_GoBack"/>
-      <w:bookmarkEnd w:id="182"/>
     </w:p>
     <w:sectPr>
       <w:pgSz w:w="12240" w:h="15840"/>
@@ -1670,8 +1201,8 @@
 </file>
 
 <file path=word/comments.xml><?xml version="1.0" encoding="utf-8"?>
-<w:comments xmlns:wpc="http://schemas.microsoft.com/office/word/2010/wordprocessingCanvas" xmlns:cx="http://schemas.microsoft.com/office/drawing/2014/chartex" xmlns:cx1="http://schemas.microsoft.com/office/drawing/2015/9/8/chartex" xmlns:cx2="http://schemas.microsoft.com/office/drawing/2015/10/21/chartex" xmlns:cx3="http://schemas.microsoft.com/office/drawing/2016/5/9/chartex" xmlns:cx4="http://schemas.microsoft.com/office/drawing/2016/5/10/chartex" xmlns:cx5="http://schemas.microsoft.com/office/drawing/2016/5/11/chartex" xmlns:cx6="http://schemas.microsoft.com/office/drawing/2016/5/12/chartex" xmlns:cx7="http://schemas.microsoft.com/office/drawing/2016/5/13/chartex" xmlns:cx8="http://schemas.microsoft.com/office/drawing/2016/5/14/chartex" xmlns:mc="http://schemas.openxmlformats.org/markup-compatibility/2006" xmlns:aink="http://schemas.microsoft.com/office/drawing/2016/ink" xmlns:am3d="http://schemas.microsoft.com/office/drawing/2017/model3d" xmlns:o="urn:schemas-microsoft-com:office:office" xmlns:r="http://schemas.openxmlformats.org/officeDocument/2006/relationships" xmlns:m="http://schemas.openxmlformats.org/officeDocument/2006/math" xmlns:v="urn:schemas-microsoft-com:vml" xmlns:wp14="http://schemas.microsoft.com/office/word/2010/wordprocessingDrawing" xmlns:wp="http://schemas.openxmlformats.org/drawingml/2006/wordprocessingDrawing" xmlns:w10="urn:schemas-microsoft-com:office:word" xmlns:w="http://schemas.openxmlformats.org/wordprocessingml/2006/main" xmlns:w14="http://schemas.microsoft.com/office/word/2010/wordml" xmlns:w15="http://schemas.microsoft.com/office/word/2012/wordml" xmlns:w16cid="http://schemas.microsoft.com/office/word/2016/wordml/cid" xmlns:w16se="http://schemas.microsoft.com/office/word/2015/wordml/symex" xmlns:wpg="http://schemas.microsoft.com/office/word/2010/wordprocessingGroup" xmlns:wpi="http://schemas.microsoft.com/office/word/2010/wordprocessingInk" xmlns:wne="http://schemas.microsoft.com/office/word/2006/wordml" xmlns:wps="http://schemas.microsoft.com/office/word/2010/wordprocessingShape" mc:Ignorable="w14 w15 w16se w16cid wp14">
-  <w:comment w:id="2" w:author="Brisson, Nicholas" w:date="2025-01-07T13:49:00Z" w:initials="BN">
+<w:comments xmlns:wpc="http://schemas.microsoft.com/office/word/2010/wordprocessingCanvas" xmlns:cx="http://schemas.microsoft.com/office/drawing/2014/chartex" xmlns:cx1="http://schemas.microsoft.com/office/drawing/2015/9/8/chartex" xmlns:cx2="http://schemas.microsoft.com/office/drawing/2015/10/21/chartex" xmlns:cx3="http://schemas.microsoft.com/office/drawing/2016/5/9/chartex" xmlns:cx4="http://schemas.microsoft.com/office/drawing/2016/5/10/chartex" xmlns:cx5="http://schemas.microsoft.com/office/drawing/2016/5/11/chartex" xmlns:cx6="http://schemas.microsoft.com/office/drawing/2016/5/12/chartex" xmlns:cx7="http://schemas.microsoft.com/office/drawing/2016/5/13/chartex" xmlns:cx8="http://schemas.microsoft.com/office/drawing/2016/5/14/chartex" xmlns:mc="http://schemas.openxmlformats.org/markup-compatibility/2006" xmlns:aink="http://schemas.microsoft.com/office/drawing/2016/ink" xmlns:am3d="http://schemas.microsoft.com/office/drawing/2017/model3d" xmlns:o="urn:schemas-microsoft-com:office:office" xmlns:oel="http://schemas.microsoft.com/office/2019/extlst" xmlns:r="http://schemas.openxmlformats.org/officeDocument/2006/relationships" xmlns:m="http://schemas.openxmlformats.org/officeDocument/2006/math" xmlns:v="urn:schemas-microsoft-com:vml" xmlns:wp14="http://schemas.microsoft.com/office/word/2010/wordprocessingDrawing" xmlns:wp="http://schemas.openxmlformats.org/drawingml/2006/wordprocessingDrawing" xmlns:w10="urn:schemas-microsoft-com:office:word" xmlns:w="http://schemas.openxmlformats.org/wordprocessingml/2006/main" xmlns:w14="http://schemas.microsoft.com/office/word/2010/wordml" xmlns:w15="http://schemas.microsoft.com/office/word/2012/wordml" xmlns:w16cex="http://schemas.microsoft.com/office/word/2018/wordml/cex" xmlns:w16cid="http://schemas.microsoft.com/office/word/2016/wordml/cid" xmlns:w16="http://schemas.microsoft.com/office/word/2018/wordml" xmlns:w16du="http://schemas.microsoft.com/office/word/2023/wordml/word16du" xmlns:w16sdtdh="http://schemas.microsoft.com/office/word/2020/wordml/sdtdatahash" xmlns:w16sdtfl="http://schemas.microsoft.com/office/word/2024/wordml/sdtformatlock" xmlns:w16se="http://schemas.microsoft.com/office/word/2015/wordml/symex" xmlns:wpg="http://schemas.microsoft.com/office/word/2010/wordprocessingGroup" xmlns:wpi="http://schemas.microsoft.com/office/word/2010/wordprocessingInk" xmlns:wne="http://schemas.microsoft.com/office/word/2006/wordml" xmlns:wps="http://schemas.microsoft.com/office/word/2010/wordprocessingShape" mc:Ignorable="w14 w15 w16se w16cid w16 w16cex w16sdtdh w16sdtfl w16du wp14">
+  <w:comment w:id="0" w:author="Brisson, Nicholas" w:date="2025-01-07T13:49:00Z" w:initials="BN">
     <w:p>
       <w:pPr>
         <w:pStyle w:val="CommentText"/>
@@ -1683,22 +1214,14 @@
         <w:annotationRef/>
       </w:r>
       <w:r>
-        <w:t>@</w:t>
-      </w:r>
-      <w:proofErr w:type="spellStart"/>
-      <w:r>
-        <w:t>Ayyush</w:t>
-      </w:r>
-      <w:proofErr w:type="spellEnd"/>
-      <w:r>
-        <w:t xml:space="preserve"> – sorry for the formatting in the docs, but each document had different font styles and sizes and line spacing. I tried to </w:t>
+        <w:t xml:space="preserve">@Ayyush – sorry for the formatting in the docs, but each document had different font styles and sizes and line spacing. I tried to </w:t>
       </w:r>
       <w:r>
         <w:t>make is more consistent…</w:t>
       </w:r>
     </w:p>
   </w:comment>
-  <w:comment w:id="13" w:author="Aayush Nepal" w:date="2025-01-02T16:16:00Z" w:initials="AN">
+  <w:comment w:id="1" w:author="Aayush Nepal" w:date="2025-01-02T16:16:00Z" w:initials="AN">
     <w:p>
       <w:pPr>
         <w:pStyle w:val="CommentText"/>
@@ -1714,7 +1237,7 @@
       </w:r>
     </w:p>
   </w:comment>
-  <w:comment w:id="14" w:author="Martin Krämer" w:date="2025-01-06T15:21:00Z" w:initials="MK">
+  <w:comment w:id="2" w:author="Martin Krämer" w:date="2025-01-06T15:21:00Z" w:initials="MK">
     <w:p>
       <w:pPr>
         <w:pStyle w:val="CommentText"/>
@@ -1730,7 +1253,7 @@
       </w:r>
     </w:p>
   </w:comment>
-  <w:comment w:id="15" w:author="Brisson, Nicholas" w:date="2025-01-07T13:10:00Z" w:initials="BN">
+  <w:comment w:id="3" w:author="Brisson, Nicholas" w:date="2025-01-07T13:10:00Z" w:initials="BN">
     <w:p>
       <w:pPr>
         <w:pStyle w:val="CommentText"/>
@@ -1762,7 +1285,7 @@
       </w:r>
     </w:p>
   </w:comment>
-  <w:comment w:id="81" w:author="Brisson, Nicholas" w:date="2024-12-11T17:47:00Z" w:initials="BN">
+  <w:comment w:id="24" w:author="Brisson, Nicholas" w:date="2024-12-11T17:47:00Z" w:initials="BN">
     <w:p>
       <w:pPr>
         <w:pStyle w:val="CommentText"/>
@@ -1786,7 +1309,7 @@
       </w:r>
     </w:p>
   </w:comment>
-  <w:comment w:id="95" w:author="Brisson, Nicholas" w:date="2024-12-11T17:53:00Z" w:initials="BN">
+  <w:comment w:id="25" w:author="Brisson, Nicholas" w:date="2024-12-11T17:53:00Z" w:initials="BN">
     <w:p>
       <w:pPr>
         <w:pStyle w:val="CommentText"/>
@@ -1816,7 +1339,7 @@
       </w:r>
     </w:p>
   </w:comment>
-  <w:comment w:id="96" w:author="Aayush Nepal" w:date="2025-01-07T14:19:00Z" w:initials="AN">
+  <w:comment w:id="26" w:author="Aayush Nepal" w:date="2025-01-07T14:19:00Z" w:initials="AN">
     <w:p>
       <w:pPr>
         <w:pStyle w:val="CommentText"/>
@@ -1835,7 +1358,7 @@
       </w:r>
     </w:p>
   </w:comment>
-  <w:comment w:id="119" w:author="Aayush Nepal" w:date="2025-01-02T16:13:00Z" w:initials="AN">
+  <w:comment w:id="29" w:author="Aayush Nepal" w:date="2025-01-02T16:13:00Z" w:initials="AN">
     <w:p>
       <w:pPr>
         <w:pStyle w:val="CommentText"/>
@@ -1851,7 +1374,7 @@
       </w:r>
     </w:p>
   </w:comment>
-  <w:comment w:id="170" w:author="Brisson, Nicholas" w:date="2025-01-07T14:05:00Z" w:initials="BN">
+  <w:comment w:id="75" w:author="Brisson, Nicholas" w:date="2025-01-07T14:05:00Z" w:initials="BN">
     <w:p>
       <w:pPr>
         <w:pStyle w:val="CommentText"/>
@@ -1871,7 +1394,7 @@
 </file>
 
 <file path=word/commentsExtended.xml><?xml version="1.0" encoding="utf-8"?>
-<w15:commentsEx xmlns:wpc="http://schemas.microsoft.com/office/word/2010/wordprocessingCanvas" xmlns:cx="http://schemas.microsoft.com/office/drawing/2014/chartex" xmlns:cx1="http://schemas.microsoft.com/office/drawing/2015/9/8/chartex" xmlns:cx2="http://schemas.microsoft.com/office/drawing/2015/10/21/chartex" xmlns:cx3="http://schemas.microsoft.com/office/drawing/2016/5/9/chartex" xmlns:cx4="http://schemas.microsoft.com/office/drawing/2016/5/10/chartex" xmlns:cx5="http://schemas.microsoft.com/office/drawing/2016/5/11/chartex" xmlns:cx6="http://schemas.microsoft.com/office/drawing/2016/5/12/chartex" xmlns:cx7="http://schemas.microsoft.com/office/drawing/2016/5/13/chartex" xmlns:cx8="http://schemas.microsoft.com/office/drawing/2016/5/14/chartex" xmlns:mc="http://schemas.openxmlformats.org/markup-compatibility/2006" xmlns:aink="http://schemas.microsoft.com/office/drawing/2016/ink" xmlns:am3d="http://schemas.microsoft.com/office/drawing/2017/model3d" xmlns:o="urn:schemas-microsoft-com:office:office" xmlns:r="http://schemas.openxmlformats.org/officeDocument/2006/relationships" xmlns:m="http://schemas.openxmlformats.org/officeDocument/2006/math" xmlns:v="urn:schemas-microsoft-com:vml" xmlns:wp14="http://schemas.microsoft.com/office/word/2010/wordprocessingDrawing" xmlns:wp="http://schemas.openxmlformats.org/drawingml/2006/wordprocessingDrawing" xmlns:w10="urn:schemas-microsoft-com:office:word" xmlns:w="http://schemas.openxmlformats.org/wordprocessingml/2006/main" xmlns:w14="http://schemas.microsoft.com/office/word/2010/wordml" xmlns:w15="http://schemas.microsoft.com/office/word/2012/wordml" xmlns:w16cid="http://schemas.microsoft.com/office/word/2016/wordml/cid" xmlns:w16se="http://schemas.microsoft.com/office/word/2015/wordml/symex" xmlns:wpg="http://schemas.microsoft.com/office/word/2010/wordprocessingGroup" xmlns:wpi="http://schemas.microsoft.com/office/word/2010/wordprocessingInk" xmlns:wne="http://schemas.microsoft.com/office/word/2006/wordml" xmlns:wps="http://schemas.microsoft.com/office/word/2010/wordprocessingShape" mc:Ignorable="w14 w15 w16se w16cid wp14">
+<w15:commentsEx xmlns:wpc="http://schemas.microsoft.com/office/word/2010/wordprocessingCanvas" xmlns:cx="http://schemas.microsoft.com/office/drawing/2014/chartex" xmlns:cx1="http://schemas.microsoft.com/office/drawing/2015/9/8/chartex" xmlns:cx2="http://schemas.microsoft.com/office/drawing/2015/10/21/chartex" xmlns:cx3="http://schemas.microsoft.com/office/drawing/2016/5/9/chartex" xmlns:cx4="http://schemas.microsoft.com/office/drawing/2016/5/10/chartex" xmlns:cx5="http://schemas.microsoft.com/office/drawing/2016/5/11/chartex" xmlns:cx6="http://schemas.microsoft.com/office/drawing/2016/5/12/chartex" xmlns:cx7="http://schemas.microsoft.com/office/drawing/2016/5/13/chartex" xmlns:cx8="http://schemas.microsoft.com/office/drawing/2016/5/14/chartex" xmlns:mc="http://schemas.openxmlformats.org/markup-compatibility/2006" xmlns:aink="http://schemas.microsoft.com/office/drawing/2016/ink" xmlns:am3d="http://schemas.microsoft.com/office/drawing/2017/model3d" xmlns:o="urn:schemas-microsoft-com:office:office" xmlns:oel="http://schemas.microsoft.com/office/2019/extlst" xmlns:r="http://schemas.openxmlformats.org/officeDocument/2006/relationships" xmlns:m="http://schemas.openxmlformats.org/officeDocument/2006/math" xmlns:v="urn:schemas-microsoft-com:vml" xmlns:wp14="http://schemas.microsoft.com/office/word/2010/wordprocessingDrawing" xmlns:wp="http://schemas.openxmlformats.org/drawingml/2006/wordprocessingDrawing" xmlns:w10="urn:schemas-microsoft-com:office:word" xmlns:w="http://schemas.openxmlformats.org/wordprocessingml/2006/main" xmlns:w14="http://schemas.microsoft.com/office/word/2010/wordml" xmlns:w15="http://schemas.microsoft.com/office/word/2012/wordml" xmlns:w16cex="http://schemas.microsoft.com/office/word/2018/wordml/cex" xmlns:w16cid="http://schemas.microsoft.com/office/word/2016/wordml/cid" xmlns:w16="http://schemas.microsoft.com/office/word/2018/wordml" xmlns:w16du="http://schemas.microsoft.com/office/word/2023/wordml/word16du" xmlns:w16sdtdh="http://schemas.microsoft.com/office/word/2020/wordml/sdtdatahash" xmlns:w16sdtfl="http://schemas.microsoft.com/office/word/2024/wordml/sdtformatlock" xmlns:w16se="http://schemas.microsoft.com/office/word/2015/wordml/symex" xmlns:wpg="http://schemas.microsoft.com/office/word/2010/wordprocessingGroup" xmlns:wpi="http://schemas.microsoft.com/office/word/2010/wordprocessingInk" xmlns:wne="http://schemas.microsoft.com/office/word/2006/wordml" xmlns:wps="http://schemas.microsoft.com/office/word/2010/wordprocessingShape" mc:Ignorable="w14 w15 w16se w16cid w16 w16cex w16sdtdh w16sdtfl w16du wp14">
   <w15:commentEx w15:paraId="2F127155" w15:done="0"/>
   <w15:commentEx w15:paraId="70A018A1" w15:done="0"/>
   <w15:commentEx w15:paraId="10CC8934" w15:paraIdParent="70A018A1" w15:done="0"/>
@@ -1894,7 +1417,7 @@
 </file>
 
 <file path=word/commentsIds.xml><?xml version="1.0" encoding="utf-8"?>
-<w16cid:commentsIds xmlns:wpc="http://schemas.microsoft.com/office/word/2010/wordprocessingCanvas" xmlns:cx="http://schemas.microsoft.com/office/drawing/2014/chartex" xmlns:cx1="http://schemas.microsoft.com/office/drawing/2015/9/8/chartex" xmlns:cx2="http://schemas.microsoft.com/office/drawing/2015/10/21/chartex" xmlns:cx3="http://schemas.microsoft.com/office/drawing/2016/5/9/chartex" xmlns:cx4="http://schemas.microsoft.com/office/drawing/2016/5/10/chartex" xmlns:cx5="http://schemas.microsoft.com/office/drawing/2016/5/11/chartex" xmlns:cx6="http://schemas.microsoft.com/office/drawing/2016/5/12/chartex" xmlns:cx7="http://schemas.microsoft.com/office/drawing/2016/5/13/chartex" xmlns:cx8="http://schemas.microsoft.com/office/drawing/2016/5/14/chartex" xmlns:mc="http://schemas.openxmlformats.org/markup-compatibility/2006" xmlns:aink="http://schemas.microsoft.com/office/drawing/2016/ink" xmlns:am3d="http://schemas.microsoft.com/office/drawing/2017/model3d" xmlns:o="urn:schemas-microsoft-com:office:office" xmlns:r="http://schemas.openxmlformats.org/officeDocument/2006/relationships" xmlns:m="http://schemas.openxmlformats.org/officeDocument/2006/math" xmlns:v="urn:schemas-microsoft-com:vml" xmlns:wp14="http://schemas.microsoft.com/office/word/2010/wordprocessingDrawing" xmlns:wp="http://schemas.openxmlformats.org/drawingml/2006/wordprocessingDrawing" xmlns:w10="urn:schemas-microsoft-com:office:word" xmlns:w="http://schemas.openxmlformats.org/wordprocessingml/2006/main" xmlns:w14="http://schemas.microsoft.com/office/word/2010/wordml" xmlns:w15="http://schemas.microsoft.com/office/word/2012/wordml" xmlns:w16cid="http://schemas.microsoft.com/office/word/2016/wordml/cid" xmlns:w16se="http://schemas.microsoft.com/office/word/2015/wordml/symex" xmlns:wpg="http://schemas.microsoft.com/office/word/2010/wordprocessingGroup" xmlns:wpi="http://schemas.microsoft.com/office/word/2010/wordprocessingInk" xmlns:wne="http://schemas.microsoft.com/office/word/2006/wordml" xmlns:wps="http://schemas.microsoft.com/office/word/2010/wordprocessingShape" mc:Ignorable="w14 w15 w16se w16cid wp14">
+<w16cid:commentsIds xmlns:wpc="http://schemas.microsoft.com/office/word/2010/wordprocessingCanvas" xmlns:cx="http://schemas.microsoft.com/office/drawing/2014/chartex" xmlns:cx1="http://schemas.microsoft.com/office/drawing/2015/9/8/chartex" xmlns:cx2="http://schemas.microsoft.com/office/drawing/2015/10/21/chartex" xmlns:cx3="http://schemas.microsoft.com/office/drawing/2016/5/9/chartex" xmlns:cx4="http://schemas.microsoft.com/office/drawing/2016/5/10/chartex" xmlns:cx5="http://schemas.microsoft.com/office/drawing/2016/5/11/chartex" xmlns:cx6="http://schemas.microsoft.com/office/drawing/2016/5/12/chartex" xmlns:cx7="http://schemas.microsoft.com/office/drawing/2016/5/13/chartex" xmlns:cx8="http://schemas.microsoft.com/office/drawing/2016/5/14/chartex" xmlns:mc="http://schemas.openxmlformats.org/markup-compatibility/2006" xmlns:aink="http://schemas.microsoft.com/office/drawing/2016/ink" xmlns:am3d="http://schemas.microsoft.com/office/drawing/2017/model3d" xmlns:o="urn:schemas-microsoft-com:office:office" xmlns:oel="http://schemas.microsoft.com/office/2019/extlst" xmlns:r="http://schemas.openxmlformats.org/officeDocument/2006/relationships" xmlns:m="http://schemas.openxmlformats.org/officeDocument/2006/math" xmlns:v="urn:schemas-microsoft-com:vml" xmlns:wp14="http://schemas.microsoft.com/office/word/2010/wordprocessingDrawing" xmlns:wp="http://schemas.openxmlformats.org/drawingml/2006/wordprocessingDrawing" xmlns:w10="urn:schemas-microsoft-com:office:word" xmlns:w="http://schemas.openxmlformats.org/wordprocessingml/2006/main" xmlns:w14="http://schemas.microsoft.com/office/word/2010/wordml" xmlns:w15="http://schemas.microsoft.com/office/word/2012/wordml" xmlns:w16cex="http://schemas.microsoft.com/office/word/2018/wordml/cex" xmlns:w16cid="http://schemas.microsoft.com/office/word/2016/wordml/cid" xmlns:w16="http://schemas.microsoft.com/office/word/2018/wordml" xmlns:w16du="http://schemas.microsoft.com/office/word/2023/wordml/word16du" xmlns:w16sdtdh="http://schemas.microsoft.com/office/word/2020/wordml/sdtdatahash" xmlns:w16sdtfl="http://schemas.microsoft.com/office/word/2024/wordml/sdtformatlock" xmlns:w16se="http://schemas.microsoft.com/office/word/2015/wordml/symex" xmlns:wpg="http://schemas.microsoft.com/office/word/2010/wordprocessingGroup" xmlns:wpi="http://schemas.microsoft.com/office/word/2010/wordprocessingInk" xmlns:wne="http://schemas.microsoft.com/office/word/2006/wordml" xmlns:wps="http://schemas.microsoft.com/office/word/2010/wordprocessingShape" mc:Ignorable="w14 w15 w16se w16cid w16 w16cex w16sdtdh w16sdtfl w16du wp14">
   <w16cid:commentId w16cid:paraId="2F127155" w16cid:durableId="2B27AF4D"/>
   <w16cid:commentId w16cid:paraId="70A018A1" w16cid:durableId="74B065C9"/>
   <w16cid:commentId w16cid:paraId="10CC8934" w16cid:durableId="09C100D7"/>
@@ -1908,7 +1431,7 @@
 </file>
 
 <file path=word/people.xml><?xml version="1.0" encoding="utf-8"?>
-<w15:people xmlns:wpc="http://schemas.microsoft.com/office/word/2010/wordprocessingCanvas" xmlns:cx="http://schemas.microsoft.com/office/drawing/2014/chartex" xmlns:cx1="http://schemas.microsoft.com/office/drawing/2015/9/8/chartex" xmlns:cx2="http://schemas.microsoft.com/office/drawing/2015/10/21/chartex" xmlns:cx3="http://schemas.microsoft.com/office/drawing/2016/5/9/chartex" xmlns:cx4="http://schemas.microsoft.com/office/drawing/2016/5/10/chartex" xmlns:cx5="http://schemas.microsoft.com/office/drawing/2016/5/11/chartex" xmlns:cx6="http://schemas.microsoft.com/office/drawing/2016/5/12/chartex" xmlns:cx7="http://schemas.microsoft.com/office/drawing/2016/5/13/chartex" xmlns:cx8="http://schemas.microsoft.com/office/drawing/2016/5/14/chartex" xmlns:mc="http://schemas.openxmlformats.org/markup-compatibility/2006" xmlns:aink="http://schemas.microsoft.com/office/drawing/2016/ink" xmlns:am3d="http://schemas.microsoft.com/office/drawing/2017/model3d" xmlns:o="urn:schemas-microsoft-com:office:office" xmlns:r="http://schemas.openxmlformats.org/officeDocument/2006/relationships" xmlns:m="http://schemas.openxmlformats.org/officeDocument/2006/math" xmlns:v="urn:schemas-microsoft-com:vml" xmlns:wp14="http://schemas.microsoft.com/office/word/2010/wordprocessingDrawing" xmlns:wp="http://schemas.openxmlformats.org/drawingml/2006/wordprocessingDrawing" xmlns:w10="urn:schemas-microsoft-com:office:word" xmlns:w="http://schemas.openxmlformats.org/wordprocessingml/2006/main" xmlns:w14="http://schemas.microsoft.com/office/word/2010/wordml" xmlns:w15="http://schemas.microsoft.com/office/word/2012/wordml" xmlns:w16cid="http://schemas.microsoft.com/office/word/2016/wordml/cid" xmlns:w16se="http://schemas.microsoft.com/office/word/2015/wordml/symex" xmlns:wpg="http://schemas.microsoft.com/office/word/2010/wordprocessingGroup" xmlns:wpi="http://schemas.microsoft.com/office/word/2010/wordprocessingInk" xmlns:wne="http://schemas.microsoft.com/office/word/2006/wordml" xmlns:wps="http://schemas.microsoft.com/office/word/2010/wordprocessingShape" mc:Ignorable="w14 w15 w16se w16cid wp14">
+<w15:people xmlns:wpc="http://schemas.microsoft.com/office/word/2010/wordprocessingCanvas" xmlns:cx="http://schemas.microsoft.com/office/drawing/2014/chartex" xmlns:cx1="http://schemas.microsoft.com/office/drawing/2015/9/8/chartex" xmlns:cx2="http://schemas.microsoft.com/office/drawing/2015/10/21/chartex" xmlns:cx3="http://schemas.microsoft.com/office/drawing/2016/5/9/chartex" xmlns:cx4="http://schemas.microsoft.com/office/drawing/2016/5/10/chartex" xmlns:cx5="http://schemas.microsoft.com/office/drawing/2016/5/11/chartex" xmlns:cx6="http://schemas.microsoft.com/office/drawing/2016/5/12/chartex" xmlns:cx7="http://schemas.microsoft.com/office/drawing/2016/5/13/chartex" xmlns:cx8="http://schemas.microsoft.com/office/drawing/2016/5/14/chartex" xmlns:mc="http://schemas.openxmlformats.org/markup-compatibility/2006" xmlns:aink="http://schemas.microsoft.com/office/drawing/2016/ink" xmlns:am3d="http://schemas.microsoft.com/office/drawing/2017/model3d" xmlns:o="urn:schemas-microsoft-com:office:office" xmlns:oel="http://schemas.microsoft.com/office/2019/extlst" xmlns:r="http://schemas.openxmlformats.org/officeDocument/2006/relationships" xmlns:m="http://schemas.openxmlformats.org/officeDocument/2006/math" xmlns:v="urn:schemas-microsoft-com:vml" xmlns:wp14="http://schemas.microsoft.com/office/word/2010/wordprocessingDrawing" xmlns:wp="http://schemas.openxmlformats.org/drawingml/2006/wordprocessingDrawing" xmlns:w10="urn:schemas-microsoft-com:office:word" xmlns:w="http://schemas.openxmlformats.org/wordprocessingml/2006/main" xmlns:w14="http://schemas.microsoft.com/office/word/2010/wordml" xmlns:w15="http://schemas.microsoft.com/office/word/2012/wordml" xmlns:w16cex="http://schemas.microsoft.com/office/word/2018/wordml/cex" xmlns:w16cid="http://schemas.microsoft.com/office/word/2016/wordml/cid" xmlns:w16="http://schemas.microsoft.com/office/word/2018/wordml" xmlns:w16du="http://schemas.microsoft.com/office/word/2023/wordml/word16du" xmlns:w16sdtdh="http://schemas.microsoft.com/office/word/2020/wordml/sdtdatahash" xmlns:w16sdtfl="http://schemas.microsoft.com/office/word/2024/wordml/sdtformatlock" xmlns:w16se="http://schemas.microsoft.com/office/word/2015/wordml/symex" xmlns:wpg="http://schemas.microsoft.com/office/word/2010/wordprocessingGroup" xmlns:wpi="http://schemas.microsoft.com/office/word/2010/wordprocessingInk" xmlns:wne="http://schemas.microsoft.com/office/word/2006/wordml" xmlns:wps="http://schemas.microsoft.com/office/word/2010/wordprocessingShape" mc:Ignorable="w14 w15 w16se w16cid w16 w16cex w16sdtdh w16sdtfl w16du wp14">
   <w15:person w15:author="Brisson, Nicholas">
     <w15:presenceInfo w15:providerId="AD" w15:userId="S-1-5-21-1057563376-1269908281-367356602-386962"/>
   </w15:person>
@@ -1922,7 +1445,7 @@
 </file>
 
 <file path=word/styles.xml><?xml version="1.0" encoding="utf-8"?>
-<w:styles xmlns:mc="http://schemas.openxmlformats.org/markup-compatibility/2006" xmlns:r="http://schemas.openxmlformats.org/officeDocument/2006/relationships" xmlns:w="http://schemas.openxmlformats.org/wordprocessingml/2006/main" xmlns:w14="http://schemas.microsoft.com/office/word/2010/wordml" xmlns:w15="http://schemas.microsoft.com/office/word/2012/wordml" xmlns:w16cid="http://schemas.microsoft.com/office/word/2016/wordml/cid" xmlns:w16se="http://schemas.microsoft.com/office/word/2015/wordml/symex" mc:Ignorable="w14 w15 w16se w16cid">
+<w:styles xmlns:mc="http://schemas.openxmlformats.org/markup-compatibility/2006" xmlns:r="http://schemas.openxmlformats.org/officeDocument/2006/relationships" xmlns:w="http://schemas.openxmlformats.org/wordprocessingml/2006/main" xmlns:w14="http://schemas.microsoft.com/office/word/2010/wordml" xmlns:w15="http://schemas.microsoft.com/office/word/2012/wordml" xmlns:w16cex="http://schemas.microsoft.com/office/word/2018/wordml/cex" xmlns:w16cid="http://schemas.microsoft.com/office/word/2016/wordml/cid" xmlns:w16="http://schemas.microsoft.com/office/word/2018/wordml" xmlns:w16du="http://schemas.microsoft.com/office/word/2023/wordml/word16du" xmlns:w16sdtdh="http://schemas.microsoft.com/office/word/2020/wordml/sdtdatahash" xmlns:w16sdtfl="http://schemas.microsoft.com/office/word/2024/wordml/sdtformatlock" xmlns:w16se="http://schemas.microsoft.com/office/word/2015/wordml/symex" mc:Ignorable="w14 w15 w16se w16cid w16 w16cex w16sdtdh w16sdtfl w16du">
   <w:docDefaults>
     <w:rPrDefault>
       <w:rPr>
@@ -1938,7 +1461,7 @@
       </w:pPr>
     </w:pPrDefault>
   </w:docDefaults>
-  <w:latentStyles w:defLockedState="0" w:defUIPriority="99" w:defSemiHidden="0" w:defUnhideWhenUsed="0" w:defQFormat="0" w:count="375">
+  <w:latentStyles w:defLockedState="0" w:defUIPriority="99" w:defSemiHidden="0" w:defUnhideWhenUsed="0" w:defQFormat="0" w:count="376">
     <w:lsdException w:name="Normal" w:uiPriority="0" w:qFormat="1"/>
     <w:lsdException w:name="heading 1" w:uiPriority="9" w:qFormat="1"/>
     <w:lsdException w:name="heading 2" w:semiHidden="1" w:uiPriority="9" w:unhideWhenUsed="1" w:qFormat="1"/>
@@ -2314,6 +1837,7 @@
     <w:lsdException w:name="Smart Hyperlink" w:semiHidden="1" w:unhideWhenUsed="1"/>
     <w:lsdException w:name="Hashtag" w:semiHidden="1" w:unhideWhenUsed="1"/>
     <w:lsdException w:name="Unresolved Mention" w:semiHidden="1" w:unhideWhenUsed="1"/>
+    <w:lsdException w:name="Smart Link" w:semiHidden="1" w:unhideWhenUsed="1"/>
   </w:latentStyles>
   <w:style w:type="paragraph" w:default="1" w:styleId="Normal">
     <w:name w:val="Normal"/>
